--- a/doc/report/src/GSA_CR01_v1.0.docx
+++ b/doc/report/src/GSA_CR01_v1.0.docx
@@ -35,7 +35,7 @@
                 <w:szCs w:val="32"/>
               </w:rPr>
               <w:drawing>
-                <wp:anchor distT="0" distB="0" distL="114300" distR="114300" simplePos="0" relativeHeight="251659264" behindDoc="0" locked="0" layoutInCell="1" allowOverlap="1" wp14:anchorId="41B95803" wp14:editId="7E7249DF">
+                <wp:anchor distT="0" distB="0" distL="114300" distR="114300" simplePos="0" relativeHeight="251659264" behindDoc="0" locked="0" layoutInCell="1" allowOverlap="1" wp14:anchorId="7E447143" wp14:editId="22BA2435">
                   <wp:simplePos x="0" y="0"/>
                   <wp:positionH relativeFrom="column">
                     <wp:posOffset>5014595</wp:posOffset>
@@ -2075,7 +2075,7 @@
               <w:noProof/>
             </w:rPr>
             <w:drawing>
-              <wp:anchor distT="0" distB="0" distL="114300" distR="114300" simplePos="0" relativeHeight="251660288" behindDoc="0" locked="0" layoutInCell="1" allowOverlap="1" wp14:anchorId="56B3C626" wp14:editId="49C58050">
+              <wp:anchor distT="0" distB="0" distL="114300" distR="114300" simplePos="0" relativeHeight="251660288" behindDoc="0" locked="0" layoutInCell="1" allowOverlap="1" wp14:anchorId="544E0698" wp14:editId="505FCB50">
                 <wp:simplePos x="0" y="0"/>
                 <wp:positionH relativeFrom="column">
                   <wp:posOffset>-6350</wp:posOffset>
@@ -2425,7 +2425,7 @@
               <w:noProof/>
             </w:rPr>
             <w:drawing>
-              <wp:anchor distT="0" distB="0" distL="114300" distR="114300" simplePos="0" relativeHeight="251658240" behindDoc="0" locked="0" layoutInCell="1" allowOverlap="1">
+              <wp:anchor distT="0" distB="0" distL="114300" distR="114300" simplePos="0" relativeHeight="251658240" behindDoc="0" locked="0" layoutInCell="1" allowOverlap="1" wp14:anchorId="10C1A001" wp14:editId="6F2407D9">
                 <wp:simplePos x="0" y="0"/>
                 <wp:positionH relativeFrom="column">
                   <wp:posOffset>175260</wp:posOffset>
@@ -3904,7 +3904,7 @@
 </file>
 
 <file path=customXml/itemProps1.xml><?xml version="1.0" encoding="utf-8"?>
-<ds:datastoreItem xmlns:ds="http://schemas.openxmlformats.org/officeDocument/2006/customXml" ds:itemID="{B9A03D1C-CC3E-435F-BB8B-81AABEB59B45}">
+<ds:datastoreItem xmlns:ds="http://schemas.openxmlformats.org/officeDocument/2006/customXml" ds:itemID="{E15B8AA0-6C83-409F-9A80-DFD3136F4DB0}">
   <ds:schemaRefs>
     <ds:schemaRef ds:uri="http://schemas.openxmlformats.org/officeDocument/2006/bibliography"/>
   </ds:schemaRefs>

--- a/doc/report/src/GSA_CR01_v1.0.docx
+++ b/doc/report/src/GSA_CR01_v1.0.docx
@@ -187,7 +187,10 @@
               <w:jc w:val="center"/>
             </w:pPr>
             <w:r>
-              <w:t>Version : 1.0</w:t>
+              <w:t>Version : 1.</w:t>
+            </w:r>
+            <w:r>
+              <w:t>1</w:t>
             </w:r>
           </w:p>
         </w:tc>
@@ -485,6 +488,71 @@
           </w:tcPr>
           <w:p>
             <w:r>
+              <w:t>Mariana Andujar</w:t>
+            </w:r>
+          </w:p>
+        </w:tc>
+        <w:tc>
+          <w:tcPr>
+            <w:tcW w:w="914" w:type="dxa"/>
+          </w:tcPr>
+          <w:p>
+            <w:r>
+              <w:t>MA</w:t>
+            </w:r>
+          </w:p>
+        </w:tc>
+        <w:tc>
+          <w:tcPr>
+            <w:tcW w:w="3215" w:type="dxa"/>
+          </w:tcPr>
+          <w:p>
+            <w:r>
+              <w:t>mariana.andujar@etu.univ-amu.fr</w:t>
+            </w:r>
+          </w:p>
+        </w:tc>
+        <w:tc>
+          <w:tcPr>
+            <w:tcW w:w="1632" w:type="dxa"/>
+          </w:tcPr>
+          <w:p>
+            <w:r>
+              <w:t>Service développement</w:t>
+            </w:r>
+          </w:p>
+        </w:tc>
+        <w:tc>
+          <w:tcPr>
+            <w:tcW w:w="1569" w:type="dxa"/>
+          </w:tcPr>
+          <w:p>
+            <w:r>
+              <w:t>Assistante MOA</w:t>
+            </w:r>
+          </w:p>
+        </w:tc>
+        <w:tc>
+          <w:tcPr>
+            <w:tcW w:w="1111" w:type="dxa"/>
+          </w:tcPr>
+          <w:p>
+            <w:pPr>
+              <w:jc w:val="center"/>
+            </w:pPr>
+            <w:r>
+              <w:t>P</w:t>
+            </w:r>
+          </w:p>
+        </w:tc>
+      </w:tr>
+      <w:tr>
+        <w:tc>
+          <w:tcPr>
+            <w:tcW w:w="2021" w:type="dxa"/>
+          </w:tcPr>
+          <w:p>
+            <w:r>
               <w:t>Pierre Vincent</w:t>
             </w:r>
           </w:p>
@@ -956,6 +1024,9 @@
             <w:r>
               <w:t>1.0</w:t>
             </w:r>
+            <w:r>
+              <w:t>, 1.1</w:t>
+            </w:r>
           </w:p>
         </w:tc>
         <w:tc>
@@ -964,7 +1035,10 @@
           </w:tcPr>
           <w:p>
             <w:r>
-              <w:t>25/01/2019</w:t>
+              <w:t>30</w:t>
+            </w:r>
+            <w:r>
+              <w:t>/01/2019</w:t>
             </w:r>
           </w:p>
         </w:tc>
@@ -988,6 +1062,9 @@
             <w:r>
               <w:t>1.0</w:t>
             </w:r>
+            <w:r>
+              <w:t>, 1.1</w:t>
+            </w:r>
           </w:p>
         </w:tc>
         <w:tc>
@@ -996,7 +1073,10 @@
           </w:tcPr>
           <w:p>
             <w:r>
-              <w:t>25/01/2019</w:t>
+              <w:t>30</w:t>
+            </w:r>
+            <w:r>
+              <w:t>/01/2019</w:t>
             </w:r>
           </w:p>
         </w:tc>
@@ -1051,13 +1131,13 @@
         <w:tblLook w:val="04A0" w:firstRow="1" w:lastRow="0" w:firstColumn="1" w:lastColumn="0" w:noHBand="0" w:noVBand="1"/>
       </w:tblPr>
       <w:tblGrid>
+        <w:gridCol w:w="1322"/>
+        <w:gridCol w:w="1419"/>
+        <w:gridCol w:w="1486"/>
+        <w:gridCol w:w="2231"/>
+        <w:gridCol w:w="1042"/>
+        <w:gridCol w:w="1494"/>
         <w:gridCol w:w="1462"/>
-        <w:gridCol w:w="1465"/>
-        <w:gridCol w:w="1493"/>
-        <w:gridCol w:w="1487"/>
-        <w:gridCol w:w="1472"/>
-        <w:gridCol w:w="1494"/>
-        <w:gridCol w:w="1583"/>
       </w:tblGrid>
       <w:tr>
         <w:tc>
@@ -1132,7 +1212,7 @@
         </w:tc>
         <w:tc>
           <w:tcPr>
-            <w:tcW w:w="1487" w:type="dxa"/>
+            <w:tcW w:w="2521" w:type="dxa"/>
             <w:shd w:val="clear" w:color="auto" w:fill="8EAADB" w:themeFill="accent1" w:themeFillTint="99"/>
           </w:tcPr>
           <w:p>
@@ -1146,7 +1226,7 @@
         </w:tc>
         <w:tc>
           <w:tcPr>
-            <w:tcW w:w="1472" w:type="dxa"/>
+            <w:tcW w:w="438" w:type="dxa"/>
             <w:shd w:val="clear" w:color="auto" w:fill="8EAADB" w:themeFill="accent1" w:themeFillTint="99"/>
           </w:tcPr>
           <w:p>
@@ -1220,7 +1300,7 @@
         </w:tc>
         <w:tc>
           <w:tcPr>
-            <w:tcW w:w="1487" w:type="dxa"/>
+            <w:tcW w:w="2521" w:type="dxa"/>
           </w:tcPr>
           <w:p>
             <w:r>
@@ -1230,7 +1310,71 @@
         </w:tc>
         <w:tc>
           <w:tcPr>
-            <w:tcW w:w="1472" w:type="dxa"/>
+            <w:tcW w:w="438" w:type="dxa"/>
+          </w:tcPr>
+          <w:p>
+            <w:r>
+              <w:t>PV</w:t>
+            </w:r>
+          </w:p>
+        </w:tc>
+        <w:tc>
+          <w:tcPr>
+            <w:tcW w:w="1494" w:type="dxa"/>
+          </w:tcPr>
+          <w:p/>
+        </w:tc>
+        <w:tc>
+          <w:tcPr>
+            <w:tcW w:w="1583" w:type="dxa"/>
+          </w:tcPr>
+          <w:p/>
+        </w:tc>
+      </w:tr>
+      <w:tr>
+        <w:tc>
+          <w:tcPr>
+            <w:tcW w:w="1462" w:type="dxa"/>
+          </w:tcPr>
+          <w:p>
+            <w:r>
+              <w:t>1.1</w:t>
+            </w:r>
+          </w:p>
+        </w:tc>
+        <w:tc>
+          <w:tcPr>
+            <w:tcW w:w="1465" w:type="dxa"/>
+          </w:tcPr>
+          <w:p>
+            <w:r>
+              <w:t>30/01/2019</w:t>
+            </w:r>
+          </w:p>
+        </w:tc>
+        <w:tc>
+          <w:tcPr>
+            <w:tcW w:w="1493" w:type="dxa"/>
+          </w:tcPr>
+          <w:p>
+            <w:r>
+              <w:t>Page de garde, dernière page</w:t>
+            </w:r>
+          </w:p>
+        </w:tc>
+        <w:tc>
+          <w:tcPr>
+            <w:tcW w:w="2521" w:type="dxa"/>
+          </w:tcPr>
+          <w:p>
+            <w:r>
+              <w:t>Ajout d’un participant et date de la prochaine réunion</w:t>
+            </w:r>
+          </w:p>
+        </w:tc>
+        <w:tc>
+          <w:tcPr>
+            <w:tcW w:w="438" w:type="dxa"/>
           </w:tcPr>
           <w:p>
             <w:r>
@@ -1331,10 +1475,7 @@
         </w:numPr>
       </w:pPr>
       <w:r>
-        <w:t xml:space="preserve">Un cahier des charges fonctionnels respectant le standard NF </w:t>
-      </w:r>
-      <w:r>
-        <w:t>16271</w:t>
+        <w:t>Un cahier des charges fonctionnels respectant le standard NF 16271</w:t>
       </w:r>
     </w:p>
     <w:p>
@@ -1773,13 +1914,18 @@
           <w:numId w:val="2"/>
         </w:numPr>
       </w:pPr>
-      <w:proofErr w:type="spellStart"/>
-      <w:r>
-        <w:t>Angular</w:t>
-      </w:r>
-      <w:proofErr w:type="spellEnd"/>
-      <w:r>
-        <w:t xml:space="preserve"> 4</w:t>
+      <w:r>
+        <w:t>Angular 4</w:t>
+      </w:r>
+    </w:p>
+    <w:p>
+      <w:r>
+        <w:t>La prochaine réunion avec les parties prenantes aura lieu à Luminy le mer</w:t>
+      </w:r>
+      <w:bookmarkStart w:id="0" w:name="_GoBack"/>
+      <w:bookmarkEnd w:id="0"/>
+      <w:r>
+        <w:t>credi 6 février.</w:t>
       </w:r>
     </w:p>
     <w:p/>
@@ -1999,8 +2145,6 @@
           <w:szCs w:val="24"/>
         </w:rPr>
       </w:pPr>
-      <w:bookmarkStart w:id="0" w:name="_GoBack"/>
-      <w:bookmarkEnd w:id="0"/>
     </w:p>
     <w:sectPr>
       <w:headerReference w:type="default" r:id="rId9"/>
@@ -2242,14 +2386,36 @@
           <w:r>
             <w:t xml:space="preserve"> / </w:t>
           </w:r>
-          <w:fldSimple w:instr=" NUMPAGES   \* MERGEFORMAT ">
-            <w:r>
-              <w:rPr>
-                <w:noProof/>
-              </w:rPr>
-              <w:t>1</w:t>
-            </w:r>
-          </w:fldSimple>
+          <w:r>
+            <w:rPr>
+              <w:noProof/>
+            </w:rPr>
+            <w:fldChar w:fldCharType="begin"/>
+          </w:r>
+          <w:r>
+            <w:rPr>
+              <w:noProof/>
+            </w:rPr>
+            <w:instrText xml:space="preserve"> NUMPAGES   \* MERGEFORMAT </w:instrText>
+          </w:r>
+          <w:r>
+            <w:rPr>
+              <w:noProof/>
+            </w:rPr>
+            <w:fldChar w:fldCharType="separate"/>
+          </w:r>
+          <w:r>
+            <w:rPr>
+              <w:noProof/>
+            </w:rPr>
+            <w:t>1</w:t>
+          </w:r>
+          <w:r>
+            <w:rPr>
+              <w:noProof/>
+            </w:rPr>
+            <w:fldChar w:fldCharType="end"/>
+          </w:r>
         </w:p>
       </w:tc>
     </w:tr>
@@ -2310,7 +2476,10 @@
             <w:jc w:val="center"/>
           </w:pPr>
           <w:r>
-            <w:t>1.0</w:t>
+            <w:t>1.</w:t>
+          </w:r>
+          <w:r>
+            <w:t>1</w:t>
           </w:r>
         </w:p>
       </w:tc>
@@ -2324,14 +2493,36 @@
             <w:ind w:left="-284" w:right="-307"/>
             <w:jc w:val="center"/>
           </w:pPr>
-          <w:fldSimple w:instr=" DATE   \* MERGEFORMAT ">
-            <w:r>
-              <w:rPr>
-                <w:noProof/>
-              </w:rPr>
-              <w:t>25/01/2019</w:t>
-            </w:r>
-          </w:fldSimple>
+          <w:r>
+            <w:rPr>
+              <w:noProof/>
+            </w:rPr>
+            <w:fldChar w:fldCharType="begin"/>
+          </w:r>
+          <w:r>
+            <w:rPr>
+              <w:noProof/>
+            </w:rPr>
+            <w:instrText xml:space="preserve"> DATE   \* MERGEFORMAT </w:instrText>
+          </w:r>
+          <w:r>
+            <w:rPr>
+              <w:noProof/>
+            </w:rPr>
+            <w:fldChar w:fldCharType="separate"/>
+          </w:r>
+          <w:r>
+            <w:rPr>
+              <w:noProof/>
+            </w:rPr>
+            <w:t>30/01/2019</w:t>
+          </w:r>
+          <w:r>
+            <w:rPr>
+              <w:noProof/>
+            </w:rPr>
+            <w:fldChar w:fldCharType="end"/>
+          </w:r>
         </w:p>
       </w:tc>
       <w:tc>
@@ -2506,7 +2697,10 @@
             <w:t>CR01</w:t>
           </w:r>
           <w:r>
-            <w:t xml:space="preserve"> 1.0</w:t>
+            <w:t xml:space="preserve"> 1.</w:t>
+          </w:r>
+          <w:r>
+            <w:t>1</w:t>
           </w:r>
         </w:p>
       </w:tc>
@@ -2533,7 +2727,7 @@
             <w:rPr>
               <w:noProof/>
             </w:rPr>
-            <w:t>25/01/2019</w:t>
+            <w:t>30/01/2019</w:t>
           </w:r>
           <w:r>
             <w:fldChar w:fldCharType="end"/>
@@ -2574,14 +2768,36 @@
           <w:r>
             <w:t xml:space="preserve"> sur </w:t>
           </w:r>
-          <w:fldSimple w:instr=" NUMPAGES   \* MERGEFORMAT ">
-            <w:r>
-              <w:rPr>
-                <w:noProof/>
-              </w:rPr>
-              <w:t>1</w:t>
-            </w:r>
-          </w:fldSimple>
+          <w:r>
+            <w:rPr>
+              <w:noProof/>
+            </w:rPr>
+            <w:fldChar w:fldCharType="begin"/>
+          </w:r>
+          <w:r>
+            <w:rPr>
+              <w:noProof/>
+            </w:rPr>
+            <w:instrText xml:space="preserve"> NUMPAGES   \* MERGEFORMAT </w:instrText>
+          </w:r>
+          <w:r>
+            <w:rPr>
+              <w:noProof/>
+            </w:rPr>
+            <w:fldChar w:fldCharType="separate"/>
+          </w:r>
+          <w:r>
+            <w:rPr>
+              <w:noProof/>
+            </w:rPr>
+            <w:t>1</w:t>
+          </w:r>
+          <w:r>
+            <w:rPr>
+              <w:noProof/>
+            </w:rPr>
+            <w:fldChar w:fldCharType="end"/>
+          </w:r>
         </w:p>
       </w:tc>
     </w:tr>
@@ -3904,7 +4120,7 @@
 </file>
 
 <file path=customXml/itemProps1.xml><?xml version="1.0" encoding="utf-8"?>
-<ds:datastoreItem xmlns:ds="http://schemas.openxmlformats.org/officeDocument/2006/customXml" ds:itemID="{E15B8AA0-6C83-409F-9A80-DFD3136F4DB0}">
+<ds:datastoreItem xmlns:ds="http://schemas.openxmlformats.org/officeDocument/2006/customXml" ds:itemID="{DA6A89C4-9991-4FEB-9E2D-F1AC7A3F793A}">
   <ds:schemaRefs>
     <ds:schemaRef ds:uri="http://schemas.openxmlformats.org/officeDocument/2006/bibliography"/>
   </ds:schemaRefs>

--- a/doc/report/src/GSA_CR01_v1.0.docx
+++ b/doc/report/src/GSA_CR01_v1.0.docx
@@ -4120,7 +4120,7 @@
 </file>
 
 <file path=customXml/itemProps1.xml><?xml version="1.0" encoding="utf-8"?>
-<ds:datastoreItem xmlns:ds="http://schemas.openxmlformats.org/officeDocument/2006/customXml" ds:itemID="{DA6A89C4-9991-4FEB-9E2D-F1AC7A3F793A}">
+<ds:datastoreItem xmlns:ds="http://schemas.openxmlformats.org/officeDocument/2006/customXml" ds:itemID="{89D213E4-5A22-4873-9B2D-38561ED892E7}">
   <ds:schemaRefs>
     <ds:schemaRef ds:uri="http://schemas.openxmlformats.org/officeDocument/2006/bibliography"/>
   </ds:schemaRefs>

--- a/doc/report/src/GSA_CR01_v1.0.docx
+++ b/doc/report/src/GSA_CR01_v1.0.docx
@@ -599,8 +599,13 @@
           </w:tcPr>
           <w:p>
             <w:r>
-              <w:t>Chef de projet MOA</w:t>
-            </w:r>
+              <w:t>Chef de projet MO</w:t>
+            </w:r>
+            <w:r>
+              <w:t>E</w:t>
+            </w:r>
+            <w:bookmarkStart w:id="0" w:name="_GoBack"/>
+            <w:bookmarkEnd w:id="0"/>
           </w:p>
         </w:tc>
         <w:tc>
@@ -1920,12 +1925,7 @@
     </w:p>
     <w:p>
       <w:r>
-        <w:t>La prochaine réunion avec les parties prenantes aura lieu à Luminy le mer</w:t>
-      </w:r>
-      <w:bookmarkStart w:id="0" w:name="_GoBack"/>
-      <w:bookmarkEnd w:id="0"/>
-      <w:r>
-        <w:t>credi 6 février.</w:t>
+        <w:t>La prochaine réunion avec les parties prenantes aura lieu à Luminy le mercredi 6 février.</w:t>
       </w:r>
     </w:p>
     <w:p/>
@@ -2515,7 +2515,7 @@
             <w:rPr>
               <w:noProof/>
             </w:rPr>
-            <w:t>30/01/2019</w:t>
+            <w:t>31/01/2019</w:t>
           </w:r>
           <w:r>
             <w:rPr>
@@ -2727,7 +2727,7 @@
             <w:rPr>
               <w:noProof/>
             </w:rPr>
-            <w:t>30/01/2019</w:t>
+            <w:t>31/01/2019</w:t>
           </w:r>
           <w:r>
             <w:fldChar w:fldCharType="end"/>
@@ -4120,7 +4120,7 @@
 </file>
 
 <file path=customXml/itemProps1.xml><?xml version="1.0" encoding="utf-8"?>
-<ds:datastoreItem xmlns:ds="http://schemas.openxmlformats.org/officeDocument/2006/customXml" ds:itemID="{89D213E4-5A22-4873-9B2D-38561ED892E7}">
+<ds:datastoreItem xmlns:ds="http://schemas.openxmlformats.org/officeDocument/2006/customXml" ds:itemID="{AFC25AAF-FDD3-477F-9F55-A58121F0DD4C}">
   <ds:schemaRefs>
     <ds:schemaRef ds:uri="http://schemas.openxmlformats.org/officeDocument/2006/bibliography"/>
   </ds:schemaRefs>

--- a/doc/report/src/GSA_CR01_v1.0.docx
+++ b/doc/report/src/GSA_CR01_v1.0.docx
@@ -146,7 +146,23 @@
                 <w:sz w:val="32"/>
                 <w:szCs w:val="32"/>
               </w:rPr>
-              <w:t>Compte de la réunion du 24/01/2019</w:t>
+              <w:t xml:space="preserve">Compte </w:t>
+            </w:r>
+            <w:r>
+              <w:rPr>
+                <w:b/>
+                <w:sz w:val="32"/>
+                <w:szCs w:val="32"/>
+              </w:rPr>
+              <w:t xml:space="preserve">rendu </w:t>
+            </w:r>
+            <w:r>
+              <w:rPr>
+                <w:b/>
+                <w:sz w:val="32"/>
+                <w:szCs w:val="32"/>
+              </w:rPr>
+              <w:t>de la réunion du 24/01/2019</w:t>
             </w:r>
           </w:p>
         </w:tc>
@@ -190,7 +206,7 @@
               <w:t>Version : 1.</w:t>
             </w:r>
             <w:r>
-              <w:t>1</w:t>
+              <w:t>2</w:t>
             </w:r>
           </w:p>
         </w:tc>
@@ -236,7 +252,13 @@
               <w:spacing w:before="240" w:after="120"/>
             </w:pPr>
             <w:r>
-              <w:t>Première prise de contact avec le MOA</w:t>
+              <w:t>Première prise de contact avec l</w:t>
+            </w:r>
+            <w:r>
+              <w:t>a</w:t>
+            </w:r>
+            <w:r>
+              <w:t xml:space="preserve"> MOA</w:t>
             </w:r>
           </w:p>
           <w:p>
@@ -262,8 +284,16 @@
               <w:spacing w:before="240" w:after="120"/>
             </w:pPr>
             <w:r>
-              <w:t xml:space="preserve">Définition des besoins clients </w:t>
-            </w:r>
+              <w:t xml:space="preserve">Définition des besoins </w:t>
+            </w:r>
+            <w:r>
+              <w:t>de l’IBDM</w:t>
+            </w:r>
+            <w:r>
+              <w:t xml:space="preserve"> </w:t>
+            </w:r>
+            <w:bookmarkStart w:id="0" w:name="_GoBack"/>
+            <w:bookmarkEnd w:id="0"/>
           </w:p>
           <w:p>
             <w:pPr>
@@ -293,8 +323,8 @@
         <w:gridCol w:w="2021"/>
         <w:gridCol w:w="914"/>
         <w:gridCol w:w="3215"/>
-        <w:gridCol w:w="1632"/>
-        <w:gridCol w:w="1569"/>
+        <w:gridCol w:w="1500"/>
+        <w:gridCol w:w="1701"/>
         <w:gridCol w:w="1111"/>
       </w:tblGrid>
       <w:tr>
@@ -370,7 +400,7 @@
         </w:tc>
         <w:tc>
           <w:tcPr>
-            <w:tcW w:w="1632" w:type="dxa"/>
+            <w:tcW w:w="1500" w:type="dxa"/>
             <w:shd w:val="clear" w:color="auto" w:fill="8EAADB" w:themeFill="accent1" w:themeFillTint="99"/>
           </w:tcPr>
           <w:p>
@@ -384,7 +414,7 @@
         </w:tc>
         <w:tc>
           <w:tcPr>
-            <w:tcW w:w="1569" w:type="dxa"/>
+            <w:tcW w:w="1701" w:type="dxa"/>
             <w:shd w:val="clear" w:color="auto" w:fill="8EAADB" w:themeFill="accent1" w:themeFillTint="99"/>
           </w:tcPr>
           <w:p>
@@ -433,7 +463,10 @@
           </w:tcPr>
           <w:p>
             <w:r>
-              <w:t>MG</w:t>
+              <w:t>M</w:t>
+            </w:r>
+            <w:r>
+              <w:t>C</w:t>
             </w:r>
           </w:p>
         </w:tc>
@@ -443,27 +476,33 @@
           </w:tcPr>
           <w:p>
             <w:r>
-              <w:t>magali.contensin@uni-amu.fr</w:t>
-            </w:r>
-          </w:p>
-        </w:tc>
-        <w:tc>
-          <w:tcPr>
-            <w:tcW w:w="1632" w:type="dxa"/>
-          </w:tcPr>
-          <w:p>
-            <w:r>
-              <w:t>Service développement</w:t>
-            </w:r>
-          </w:p>
-        </w:tc>
-        <w:tc>
-          <w:tcPr>
-            <w:tcW w:w="1569" w:type="dxa"/>
-          </w:tcPr>
-          <w:p>
-            <w:r>
-              <w:t>Chef de projet MOA</w:t>
+              <w:t>magali.contensin@uni</w:t>
+            </w:r>
+            <w:r>
+              <w:t>v</w:t>
+            </w:r>
+            <w:r>
+              <w:t>-amu.fr</w:t>
+            </w:r>
+          </w:p>
+        </w:tc>
+        <w:tc>
+          <w:tcPr>
+            <w:tcW w:w="1500" w:type="dxa"/>
+          </w:tcPr>
+          <w:p>
+            <w:r>
+              <w:t>IBDM</w:t>
+            </w:r>
+          </w:p>
+        </w:tc>
+        <w:tc>
+          <w:tcPr>
+            <w:tcW w:w="1701" w:type="dxa"/>
+          </w:tcPr>
+          <w:p>
+            <w:r>
+              <w:t>Responsable du service développement</w:t>
             </w:r>
           </w:p>
         </w:tc>
@@ -508,27 +547,27 @@
           </w:tcPr>
           <w:p>
             <w:r>
-              <w:t>mariana.andujar@etu.univ-amu.fr</w:t>
-            </w:r>
-          </w:p>
-        </w:tc>
-        <w:tc>
-          <w:tcPr>
-            <w:tcW w:w="1632" w:type="dxa"/>
-          </w:tcPr>
-          <w:p>
-            <w:r>
-              <w:t>Service développement</w:t>
-            </w:r>
-          </w:p>
-        </w:tc>
-        <w:tc>
-          <w:tcPr>
-            <w:tcW w:w="1569" w:type="dxa"/>
-          </w:tcPr>
-          <w:p>
-            <w:r>
-              <w:t>Assistante MOA</w:t>
+              <w:t>mariana.andujar@univ-amu.fr</w:t>
+            </w:r>
+          </w:p>
+        </w:tc>
+        <w:tc>
+          <w:tcPr>
+            <w:tcW w:w="1500" w:type="dxa"/>
+          </w:tcPr>
+          <w:p>
+            <w:r>
+              <w:t>IBDM</w:t>
+            </w:r>
+          </w:p>
+        </w:tc>
+        <w:tc>
+          <w:tcPr>
+            <w:tcW w:w="1701" w:type="dxa"/>
+          </w:tcPr>
+          <w:p>
+            <w:r>
+              <w:t>Responsable adjointe du service développement</w:t>
             </w:r>
           </w:p>
         </w:tc>
@@ -585,27 +624,22 @@
         </w:tc>
         <w:tc>
           <w:tcPr>
-            <w:tcW w:w="1632" w:type="dxa"/>
-          </w:tcPr>
-          <w:p>
-            <w:r>
-              <w:t>Service développement</w:t>
-            </w:r>
-          </w:p>
-        </w:tc>
-        <w:tc>
-          <w:tcPr>
-            <w:tcW w:w="1569" w:type="dxa"/>
-          </w:tcPr>
-          <w:p>
-            <w:r>
-              <w:t>Chef de projet MO</w:t>
-            </w:r>
-            <w:r>
-              <w:t>E</w:t>
-            </w:r>
-            <w:bookmarkStart w:id="0" w:name="_GoBack"/>
-            <w:bookmarkEnd w:id="0"/>
+            <w:tcW w:w="1500" w:type="dxa"/>
+          </w:tcPr>
+          <w:p>
+            <w:r>
+              <w:t>Université Aix-Marseille</w:t>
+            </w:r>
+          </w:p>
+        </w:tc>
+        <w:tc>
+          <w:tcPr>
+            <w:tcW w:w="1701" w:type="dxa"/>
+          </w:tcPr>
+          <w:p>
+            <w:r>
+              <w:t>Développeur</w:t>
+            </w:r>
           </w:p>
         </w:tc>
         <w:tc>
@@ -671,17 +705,17 @@
         </w:tc>
         <w:tc>
           <w:tcPr>
-            <w:tcW w:w="1632" w:type="dxa"/>
-          </w:tcPr>
-          <w:p>
-            <w:r>
-              <w:t>Service développement</w:t>
-            </w:r>
-          </w:p>
-        </w:tc>
-        <w:tc>
-          <w:tcPr>
-            <w:tcW w:w="1569" w:type="dxa"/>
+            <w:tcW w:w="1500" w:type="dxa"/>
+          </w:tcPr>
+          <w:p>
+            <w:r>
+              <w:t>Université Aix-Marseille</w:t>
+            </w:r>
+          </w:p>
+        </w:tc>
+        <w:tc>
+          <w:tcPr>
+            <w:tcW w:w="1701" w:type="dxa"/>
           </w:tcPr>
           <w:p>
             <w:r>
@@ -736,17 +770,17 @@
         </w:tc>
         <w:tc>
           <w:tcPr>
-            <w:tcW w:w="1632" w:type="dxa"/>
-          </w:tcPr>
-          <w:p>
-            <w:r>
-              <w:t>Service développement</w:t>
-            </w:r>
-          </w:p>
-        </w:tc>
-        <w:tc>
-          <w:tcPr>
-            <w:tcW w:w="1569" w:type="dxa"/>
+            <w:tcW w:w="1500" w:type="dxa"/>
+          </w:tcPr>
+          <w:p>
+            <w:r>
+              <w:t>Université Aix-Marseille</w:t>
+            </w:r>
+          </w:p>
+        </w:tc>
+        <w:tc>
+          <w:tcPr>
+            <w:tcW w:w="1701" w:type="dxa"/>
           </w:tcPr>
           <w:p>
             <w:r>
@@ -806,17 +840,17 @@
         </w:tc>
         <w:tc>
           <w:tcPr>
-            <w:tcW w:w="1632" w:type="dxa"/>
-          </w:tcPr>
-          <w:p>
-            <w:r>
-              <w:t>Service développement</w:t>
-            </w:r>
-          </w:p>
-        </w:tc>
-        <w:tc>
-          <w:tcPr>
-            <w:tcW w:w="1569" w:type="dxa"/>
+            <w:tcW w:w="1500" w:type="dxa"/>
+          </w:tcPr>
+          <w:p>
+            <w:r>
+              <w:t>Université Aix-Marseille</w:t>
+            </w:r>
+          </w:p>
+        </w:tc>
+        <w:tc>
+          <w:tcPr>
+            <w:tcW w:w="1701" w:type="dxa"/>
           </w:tcPr>
           <w:p>
             <w:r>
@@ -876,17 +910,17 @@
         </w:tc>
         <w:tc>
           <w:tcPr>
-            <w:tcW w:w="1632" w:type="dxa"/>
-          </w:tcPr>
-          <w:p>
-            <w:r>
-              <w:t>Service développement</w:t>
-            </w:r>
-          </w:p>
-        </w:tc>
-        <w:tc>
-          <w:tcPr>
-            <w:tcW w:w="1569" w:type="dxa"/>
+            <w:tcW w:w="1500" w:type="dxa"/>
+          </w:tcPr>
+          <w:p>
+            <w:r>
+              <w:t>Université Aix-Marseille</w:t>
+            </w:r>
+          </w:p>
+        </w:tc>
+        <w:tc>
+          <w:tcPr>
+            <w:tcW w:w="1701" w:type="dxa"/>
           </w:tcPr>
           <w:p>
             <w:r>
@@ -1032,6 +1066,9 @@
             <w:r>
               <w:t>, 1.1</w:t>
             </w:r>
+            <w:r>
+              <w:t>, 1.2</w:t>
+            </w:r>
           </w:p>
         </w:tc>
         <w:tc>
@@ -1040,48 +1077,16 @@
           </w:tcPr>
           <w:p>
             <w:r>
-              <w:t>30</w:t>
-            </w:r>
-            <w:r>
-              <w:t>/01/2019</w:t>
-            </w:r>
-          </w:p>
-        </w:tc>
-      </w:tr>
-      <w:tr>
-        <w:tc>
-          <w:tcPr>
-            <w:tcW w:w="3485" w:type="dxa"/>
-          </w:tcPr>
-          <w:p>
-            <w:r>
-              <w:t>Equipe de direction IBDM</w:t>
-            </w:r>
-          </w:p>
-        </w:tc>
-        <w:tc>
-          <w:tcPr>
-            <w:tcW w:w="2747" w:type="dxa"/>
-          </w:tcPr>
-          <w:p>
-            <w:r>
-              <w:t>1.0</w:t>
-            </w:r>
-            <w:r>
-              <w:t>, 1.1</w:t>
-            </w:r>
-          </w:p>
-        </w:tc>
-        <w:tc>
-          <w:tcPr>
-            <w:tcW w:w="4224" w:type="dxa"/>
-          </w:tcPr>
-          <w:p>
-            <w:r>
-              <w:t>30</w:t>
-            </w:r>
-            <w:r>
-              <w:t>/01/2019</w:t>
+              <w:t>7</w:t>
+            </w:r>
+            <w:r>
+              <w:t>/0</w:t>
+            </w:r>
+            <w:r>
+              <w:t>2</w:t>
+            </w:r>
+            <w:r>
+              <w:t>/2019</w:t>
             </w:r>
           </w:p>
         </w:tc>
@@ -1128,6 +1133,21 @@
           <w:szCs w:val="24"/>
         </w:rPr>
       </w:pPr>
+    </w:p>
+    <w:p>
+      <w:pPr>
+        <w:rPr>
+          <w:sz w:val="24"/>
+          <w:szCs w:val="24"/>
+        </w:rPr>
+      </w:pPr>
+      <w:r>
+        <w:rPr>
+          <w:sz w:val="24"/>
+          <w:szCs w:val="24"/>
+        </w:rPr>
+        <w:br w:type="page"/>
+      </w:r>
     </w:p>
     <w:tbl>
       <w:tblPr>
@@ -1136,13 +1156,13 @@
         <w:tblLook w:val="04A0" w:firstRow="1" w:lastRow="0" w:firstColumn="1" w:lastColumn="0" w:noHBand="0" w:noVBand="1"/>
       </w:tblPr>
       <w:tblGrid>
-        <w:gridCol w:w="1322"/>
-        <w:gridCol w:w="1419"/>
-        <w:gridCol w:w="1486"/>
-        <w:gridCol w:w="2231"/>
+        <w:gridCol w:w="1196"/>
+        <w:gridCol w:w="1377"/>
+        <w:gridCol w:w="1480"/>
+        <w:gridCol w:w="2515"/>
         <w:gridCol w:w="1042"/>
-        <w:gridCol w:w="1494"/>
-        <w:gridCol w:w="1462"/>
+        <w:gridCol w:w="1741"/>
+        <w:gridCol w:w="1105"/>
       </w:tblGrid>
       <w:tr>
         <w:tc>
@@ -1167,6 +1187,7 @@
                 <w:sz w:val="24"/>
                 <w:szCs w:val="24"/>
               </w:rPr>
+              <w:lastRenderedPageBreak/>
               <w:t>Historique des révisions du document</w:t>
             </w:r>
           </w:p>
@@ -1175,7 +1196,7 @@
       <w:tr>
         <w:tc>
           <w:tcPr>
-            <w:tcW w:w="1462" w:type="dxa"/>
+            <w:tcW w:w="1196" w:type="dxa"/>
             <w:shd w:val="clear" w:color="auto" w:fill="8EAADB" w:themeFill="accent1" w:themeFillTint="99"/>
           </w:tcPr>
           <w:p>
@@ -1189,7 +1210,7 @@
         </w:tc>
         <w:tc>
           <w:tcPr>
-            <w:tcW w:w="1465" w:type="dxa"/>
+            <w:tcW w:w="1377" w:type="dxa"/>
             <w:shd w:val="clear" w:color="auto" w:fill="8EAADB" w:themeFill="accent1" w:themeFillTint="99"/>
           </w:tcPr>
           <w:p>
@@ -1203,7 +1224,7 @@
         </w:tc>
         <w:tc>
           <w:tcPr>
-            <w:tcW w:w="1493" w:type="dxa"/>
+            <w:tcW w:w="1480" w:type="dxa"/>
             <w:shd w:val="clear" w:color="auto" w:fill="8EAADB" w:themeFill="accent1" w:themeFillTint="99"/>
           </w:tcPr>
           <w:p>
@@ -1217,7 +1238,7 @@
         </w:tc>
         <w:tc>
           <w:tcPr>
-            <w:tcW w:w="2521" w:type="dxa"/>
+            <w:tcW w:w="2515" w:type="dxa"/>
             <w:shd w:val="clear" w:color="auto" w:fill="8EAADB" w:themeFill="accent1" w:themeFillTint="99"/>
           </w:tcPr>
           <w:p>
@@ -1231,7 +1252,7 @@
         </w:tc>
         <w:tc>
           <w:tcPr>
-            <w:tcW w:w="438" w:type="dxa"/>
+            <w:tcW w:w="1042" w:type="dxa"/>
             <w:shd w:val="clear" w:color="auto" w:fill="8EAADB" w:themeFill="accent1" w:themeFillTint="99"/>
           </w:tcPr>
           <w:p>
@@ -1245,7 +1266,7 @@
         </w:tc>
         <w:tc>
           <w:tcPr>
-            <w:tcW w:w="1494" w:type="dxa"/>
+            <w:tcW w:w="1741" w:type="dxa"/>
             <w:shd w:val="clear" w:color="auto" w:fill="8EAADB" w:themeFill="accent1" w:themeFillTint="99"/>
           </w:tcPr>
           <w:p>
@@ -1259,7 +1280,7 @@
         </w:tc>
         <w:tc>
           <w:tcPr>
-            <w:tcW w:w="1583" w:type="dxa"/>
+            <w:tcW w:w="1105" w:type="dxa"/>
             <w:shd w:val="clear" w:color="auto" w:fill="8EAADB" w:themeFill="accent1" w:themeFillTint="99"/>
           </w:tcPr>
           <w:p>
@@ -1275,7 +1296,7 @@
       <w:tr>
         <w:tc>
           <w:tcPr>
-            <w:tcW w:w="1462" w:type="dxa"/>
+            <w:tcW w:w="1196" w:type="dxa"/>
           </w:tcPr>
           <w:p>
             <w:r>
@@ -1285,7 +1306,7 @@
         </w:tc>
         <w:tc>
           <w:tcPr>
-            <w:tcW w:w="1465" w:type="dxa"/>
+            <w:tcW w:w="1377" w:type="dxa"/>
           </w:tcPr>
           <w:p>
             <w:r>
@@ -1295,7 +1316,7 @@
         </w:tc>
         <w:tc>
           <w:tcPr>
-            <w:tcW w:w="1493" w:type="dxa"/>
+            <w:tcW w:w="1480" w:type="dxa"/>
           </w:tcPr>
           <w:p>
             <w:r>
@@ -1305,7 +1326,7 @@
         </w:tc>
         <w:tc>
           <w:tcPr>
-            <w:tcW w:w="2521" w:type="dxa"/>
+            <w:tcW w:w="2515" w:type="dxa"/>
           </w:tcPr>
           <w:p>
             <w:r>
@@ -1315,7 +1336,7 @@
         </w:tc>
         <w:tc>
           <w:tcPr>
-            <w:tcW w:w="438" w:type="dxa"/>
+            <w:tcW w:w="1042" w:type="dxa"/>
           </w:tcPr>
           <w:p>
             <w:r>
@@ -1325,13 +1346,13 @@
         </w:tc>
         <w:tc>
           <w:tcPr>
-            <w:tcW w:w="1494" w:type="dxa"/>
+            <w:tcW w:w="1741" w:type="dxa"/>
           </w:tcPr>
           <w:p/>
         </w:tc>
         <w:tc>
           <w:tcPr>
-            <w:tcW w:w="1583" w:type="dxa"/>
+            <w:tcW w:w="1105" w:type="dxa"/>
           </w:tcPr>
           <w:p/>
         </w:tc>
@@ -1339,7 +1360,7 @@
       <w:tr>
         <w:tc>
           <w:tcPr>
-            <w:tcW w:w="1462" w:type="dxa"/>
+            <w:tcW w:w="1196" w:type="dxa"/>
           </w:tcPr>
           <w:p>
             <w:r>
@@ -1349,7 +1370,7 @@
         </w:tc>
         <w:tc>
           <w:tcPr>
-            <w:tcW w:w="1465" w:type="dxa"/>
+            <w:tcW w:w="1377" w:type="dxa"/>
           </w:tcPr>
           <w:p>
             <w:r>
@@ -1359,7 +1380,7 @@
         </w:tc>
         <w:tc>
           <w:tcPr>
-            <w:tcW w:w="1493" w:type="dxa"/>
+            <w:tcW w:w="1480" w:type="dxa"/>
           </w:tcPr>
           <w:p>
             <w:r>
@@ -1369,7 +1390,7 @@
         </w:tc>
         <w:tc>
           <w:tcPr>
-            <w:tcW w:w="2521" w:type="dxa"/>
+            <w:tcW w:w="2515" w:type="dxa"/>
           </w:tcPr>
           <w:p>
             <w:r>
@@ -1379,7 +1400,7 @@
         </w:tc>
         <w:tc>
           <w:tcPr>
-            <w:tcW w:w="438" w:type="dxa"/>
+            <w:tcW w:w="1042" w:type="dxa"/>
           </w:tcPr>
           <w:p>
             <w:r>
@@ -1389,13 +1410,93 @@
         </w:tc>
         <w:tc>
           <w:tcPr>
-            <w:tcW w:w="1494" w:type="dxa"/>
+            <w:tcW w:w="1741" w:type="dxa"/>
           </w:tcPr>
           <w:p/>
         </w:tc>
         <w:tc>
           <w:tcPr>
-            <w:tcW w:w="1583" w:type="dxa"/>
+            <w:tcW w:w="1105" w:type="dxa"/>
+          </w:tcPr>
+          <w:p/>
+        </w:tc>
+      </w:tr>
+      <w:tr>
+        <w:tc>
+          <w:tcPr>
+            <w:tcW w:w="1196" w:type="dxa"/>
+          </w:tcPr>
+          <w:p>
+            <w:r>
+              <w:t>1.2</w:t>
+            </w:r>
+          </w:p>
+        </w:tc>
+        <w:tc>
+          <w:tcPr>
+            <w:tcW w:w="1377" w:type="dxa"/>
+          </w:tcPr>
+          <w:p>
+            <w:pPr>
+              <w:jc w:val="center"/>
+            </w:pPr>
+            <w:r>
+              <w:t>7/02/2019</w:t>
+            </w:r>
+          </w:p>
+        </w:tc>
+        <w:tc>
+          <w:tcPr>
+            <w:tcW w:w="1480" w:type="dxa"/>
+          </w:tcPr>
+          <w:p>
+            <w:r>
+              <w:t>Toutes</w:t>
+            </w:r>
+          </w:p>
+        </w:tc>
+        <w:tc>
+          <w:tcPr>
+            <w:tcW w:w="2515" w:type="dxa"/>
+          </w:tcPr>
+          <w:p>
+            <w:r>
+              <w:t xml:space="preserve">Modification complète du document </w:t>
+            </w:r>
+            <w:proofErr w:type="gramStart"/>
+            <w:r>
+              <w:t>suite aux</w:t>
+            </w:r>
+            <w:proofErr w:type="gramEnd"/>
+            <w:r>
+              <w:t xml:space="preserve"> remarques de M. </w:t>
+            </w:r>
+            <w:proofErr w:type="spellStart"/>
+            <w:r>
+              <w:t>Contensin</w:t>
+            </w:r>
+            <w:proofErr w:type="spellEnd"/>
+          </w:p>
+        </w:tc>
+        <w:tc>
+          <w:tcPr>
+            <w:tcW w:w="1042" w:type="dxa"/>
+          </w:tcPr>
+          <w:p>
+            <w:r>
+              <w:t>PV</w:t>
+            </w:r>
+          </w:p>
+        </w:tc>
+        <w:tc>
+          <w:tcPr>
+            <w:tcW w:w="1741" w:type="dxa"/>
+          </w:tcPr>
+          <w:p/>
+        </w:tc>
+        <w:tc>
+          <w:tcPr>
+            <w:tcW w:w="1105" w:type="dxa"/>
           </w:tcPr>
           <w:p/>
         </w:tc>
@@ -1418,9 +1519,8 @@
       </w:pPr>
       <w:r>
         <w:rPr>
-          <w:i/>
-          <w:sz w:val="18"/>
-          <w:szCs w:val="18"/>
+          <w:sz w:val="24"/>
+          <w:szCs w:val="24"/>
         </w:rPr>
         <w:br w:type="page"/>
       </w:r>
@@ -1440,12 +1540,24 @@
         <w:t xml:space="preserve">L’équipe de l’IBDM </w:t>
       </w:r>
       <w:r>
-        <w:t>achète des anticorps en gros puis fabrique des aliquotes avec ces anticorps. Ces aliquotes sont ensuite stocké dans un local technique puis mis à disposition des équipes de recherches.</w:t>
-      </w:r>
-    </w:p>
-    <w:p>
-      <w:r>
-        <w:t xml:space="preserve">Les équipes de recherche ont actuellement à disposition un système de gestion informatique de ces stocks. Le système actuel ne répond plus aux besoins qui ont évolués. </w:t>
+        <w:t>achète des anticorps en gros puis fabrique</w:t>
+      </w:r>
+      <w:r>
+        <w:t>s</w:t>
+      </w:r>
+      <w:r>
+        <w:t xml:space="preserve"> des aliquotes avec ces anticorps. Ces aliquotes sont ensuite stocké</w:t>
+      </w:r>
+      <w:r>
+        <w:t>es</w:t>
+      </w:r>
+      <w:r>
+        <w:t xml:space="preserve"> dans un local technique puis mis à disposition des équipes de recherche.</w:t>
+      </w:r>
+    </w:p>
+    <w:p>
+      <w:r>
+        <w:t xml:space="preserve">Les équipes de recherche ont actuellement à disposition un système de gestion informatique de ces stocks. Le système actuel ne répond plus aux besoins qui ont évolué. </w:t>
       </w:r>
     </w:p>
     <w:p>
@@ -1480,7 +1592,7 @@
         </w:numPr>
       </w:pPr>
       <w:r>
-        <w:t>Un cahier des charges fonctionnels respectant le standard NF 16271</w:t>
+        <w:t>Un cahier des charges fonctionnel respectant le standard NF 16271</w:t>
       </w:r>
     </w:p>
     <w:p>
@@ -1497,50 +1609,34 @@
     </w:p>
     <w:p>
       <w:pPr>
-        <w:pStyle w:val="Paragraphedeliste"/>
-      </w:pPr>
-    </w:p>
-    <w:p>
-      <w:r>
-        <w:rPr>
-          <w:b/>
-        </w:rPr>
-        <w:t xml:space="preserve">Attention : </w:t>
-      </w:r>
-      <w:r>
-        <w:t xml:space="preserve">M. </w:t>
-      </w:r>
-      <w:proofErr w:type="spellStart"/>
-      <w:r>
-        <w:t>Massat</w:t>
-      </w:r>
-      <w:proofErr w:type="spellEnd"/>
-      <w:r>
-        <w:t xml:space="preserve"> n’ayant pas validé ces documents, cette liste est susceptible de changer.</w:t>
+        <w:pStyle w:val="Titre1"/>
+      </w:pPr>
+      <w:r>
+        <w:t xml:space="preserve">Définition des besoins </w:t>
+      </w:r>
+      <w:r>
+        <w:t>de l’IDBM</w:t>
       </w:r>
     </w:p>
     <w:p/>
     <w:p>
       <w:pPr>
-        <w:pStyle w:val="Titre1"/>
-      </w:pPr>
-      <w:r>
-        <w:t>Définition des besoins client</w:t>
+        <w:pStyle w:val="Titre2"/>
+      </w:pPr>
+      <w:r>
+        <w:t>Définition générale</w:t>
       </w:r>
     </w:p>
     <w:p/>
     <w:p>
-      <w:pPr>
-        <w:pStyle w:val="Titre2"/>
-      </w:pPr>
-      <w:r>
-        <w:t>Définition générale</w:t>
-      </w:r>
-    </w:p>
-    <w:p/>
-    <w:p>
-      <w:r>
-        <w:t xml:space="preserve">Le MOA souhaite donc développer une application qui correspondrait aux besoins suivants : </w:t>
+      <w:r>
+        <w:t>L</w:t>
+      </w:r>
+      <w:r>
+        <w:t>’IBDM</w:t>
+      </w:r>
+      <w:r>
+        <w:t xml:space="preserve"> souhaite donc développer une application qui correspondrait aux besoins suivants : </w:t>
       </w:r>
     </w:p>
     <w:p>
@@ -1564,46 +1660,13 @@
         </w:numPr>
       </w:pPr>
       <w:r>
-        <w:t>Permettre la consultation d’</w:t>
-      </w:r>
-      <w:r>
-        <w:t>information sur les stocks par les utilisateurs</w:t>
-      </w:r>
-    </w:p>
-    <w:p/>
-    <w:p>
-      <w:r>
-        <w:br w:type="page"/>
-      </w:r>
-    </w:p>
-    <w:p>
-      <w:pPr>
-        <w:pStyle w:val="Titre2"/>
-      </w:pPr>
-      <w:r>
-        <w:lastRenderedPageBreak/>
-        <w:t>Fonctionnalités abordées</w:t>
-      </w:r>
-    </w:p>
-    <w:p/>
-    <w:p>
-      <w:r>
-        <w:t xml:space="preserve">Parmi les besoins dégagés plus haut, nous avons pu </w:t>
-      </w:r>
-      <w:r>
-        <w:t>discuter</w:t>
-      </w:r>
-      <w:r>
-        <w:t xml:space="preserve"> des différents services à apport</w:t>
-      </w:r>
-      <w:r>
-        <w:t>er</w:t>
-      </w:r>
-      <w:r>
-        <w:t xml:space="preserve"> avec cette solution logicielle</w:t>
-      </w:r>
-      <w:r>
-        <w:t> et avons obtenu les précisions suivantes :</w:t>
+        <w:t>Permettre l</w:t>
+      </w:r>
+      <w:r>
+        <w:t xml:space="preserve">’interaction avec </w:t>
+      </w:r>
+      <w:r>
+        <w:t>les stocks par les utilisateurs</w:t>
       </w:r>
     </w:p>
     <w:p>
@@ -1615,9 +1678,54 @@
         </w:numPr>
       </w:pPr>
       <w:r>
-        <w:t>Il n’y aura que deux administrateurs dans toutes l’application</w:t>
-      </w:r>
-    </w:p>
+        <w:t>Permettre la gestion financière</w:t>
+      </w:r>
+    </w:p>
+    <w:p/>
+    <w:p>
+      <w:r>
+        <w:br w:type="page"/>
+      </w:r>
+    </w:p>
+    <w:p>
+      <w:pPr>
+        <w:pStyle w:val="Titre2"/>
+      </w:pPr>
+      <w:r>
+        <w:lastRenderedPageBreak/>
+        <w:t>Fonctionnalités abordées</w:t>
+      </w:r>
+    </w:p>
+    <w:p/>
+    <w:p>
+      <w:r>
+        <w:t xml:space="preserve">Parmi les besoins dégagés plus haut, nous avons pu </w:t>
+      </w:r>
+      <w:r>
+        <w:t>discuter</w:t>
+      </w:r>
+      <w:r>
+        <w:t xml:space="preserve"> des différents services à apport</w:t>
+      </w:r>
+      <w:r>
+        <w:t>er</w:t>
+      </w:r>
+      <w:r>
+        <w:t xml:space="preserve"> avec cette solution logicielle</w:t>
+      </w:r>
+      <w:r>
+        <w:t> et avons obtenu les précisions suivantes :</w:t>
+      </w:r>
+    </w:p>
+    <w:p>
+      <w:pPr>
+        <w:pStyle w:val="Titre3"/>
+      </w:pPr>
+      <w:r>
+        <w:t>Administration</w:t>
+      </w:r>
+    </w:p>
+    <w:p/>
     <w:p>
       <w:pPr>
         <w:pStyle w:val="Paragraphedeliste"/>
@@ -1627,13 +1735,7 @@
         </w:numPr>
       </w:pPr>
       <w:r>
-        <w:t>En dehors du local technique l’application ne permettra que la consultation des information</w:t>
-      </w:r>
-      <w:r>
-        <w:t>s</w:t>
-      </w:r>
-      <w:r>
-        <w:t xml:space="preserve"> (pas de réservation ou de création de panier possible)</w:t>
+        <w:t>Il n’y aura que deux administrateurs dans toute l’application</w:t>
       </w:r>
     </w:p>
     <w:p>
@@ -1645,7 +1747,13 @@
         </w:numPr>
       </w:pPr>
       <w:r>
-        <w:t>L’application sera en anglais uniquement</w:t>
+        <w:t xml:space="preserve">L’application doit être capable </w:t>
+      </w:r>
+      <w:r>
+        <w:t>d’afficher des alertes pour les</w:t>
+      </w:r>
+      <w:r>
+        <w:t xml:space="preserve"> administrateurs lorsqu’un produit atteint un seuil de quantité trop bas et ce seuil doit être paramétrable.</w:t>
       </w:r>
     </w:p>
     <w:p>
@@ -1657,10 +1765,22 @@
         </w:numPr>
       </w:pPr>
       <w:r>
-        <w:t>Le local technique est équipé d’un PC qui permettra d’utiliser l’application pour retirer des produits ou effectuer des tâches d’administration précise</w:t>
+        <w:t>La date de péremption est fixée pour tou</w:t>
+      </w:r>
+      <w:r>
+        <w:t>tes</w:t>
+      </w:r>
+      <w:r>
+        <w:t xml:space="preserve"> les aliquote</w:t>
       </w:r>
       <w:r>
         <w:t>s</w:t>
+      </w:r>
+      <w:r>
+        <w:t xml:space="preserve"> (1 an) à partir du moment où l’aliquote est stocké</w:t>
+      </w:r>
+      <w:r>
+        <w:t>e</w:t>
       </w:r>
     </w:p>
     <w:p>
@@ -1672,7 +1792,13 @@
         </w:numPr>
       </w:pPr>
       <w:r>
-        <w:t>Une scanette sera mis à disposition dans le local technique afin de scanner et d’obtenir des informations sur une aliquote</w:t>
+        <w:t xml:space="preserve">L’aliquote </w:t>
+      </w:r>
+      <w:r>
+        <w:t>peut être</w:t>
+      </w:r>
+      <w:r>
+        <w:t xml:space="preserve"> rangée soit dans le stock, soit dans la réserve</w:t>
       </w:r>
     </w:p>
     <w:p>
@@ -1684,7 +1810,7 @@
         </w:numPr>
       </w:pPr>
       <w:r>
-        <w:t>Il est inutile de prévoir une fonctionnalité d’annulation du panier, celui-ci sera automatiquement annulé si tous les produits à l’intérieur sont supprimés</w:t>
+        <w:t>L’administrateur doit pouvoir faire l’inventaire des stocks (et réactualiser la base de données)</w:t>
       </w:r>
     </w:p>
     <w:p>
@@ -1696,7 +1822,7 @@
         </w:numPr>
       </w:pPr>
       <w:r>
-        <w:t>L’utilisateur fait partie d’une équipe</w:t>
+        <w:t>L’administrateur doit pouvoir consulter les historiques de retrait, télécharger l’historique au format CSV et afficher un graphique des historiques</w:t>
       </w:r>
     </w:p>
     <w:p>
@@ -1708,9 +1834,29 @@
         </w:numPr>
       </w:pPr>
       <w:r>
-        <w:t>L’utilisateur doit pouvoir consulter l’historique des retraits de son équipe (inutile de prévoir une fonctionnalité de consultation de l’historique individuel)</w:t>
-      </w:r>
-    </w:p>
+        <w:t>L’administrateur doit pouvoir faire le bilan financier trimestriel par équipe</w:t>
+      </w:r>
+      <w:r>
+        <w:t>s</w:t>
+      </w:r>
+      <w:r>
+        <w:t xml:space="preserve"> et l’exporter au format CSV</w:t>
+      </w:r>
+    </w:p>
+    <w:p>
+      <w:pPr>
+        <w:ind w:left="360"/>
+      </w:pPr>
+    </w:p>
+    <w:p>
+      <w:pPr>
+        <w:pStyle w:val="Titre3"/>
+      </w:pPr>
+      <w:r>
+        <w:t>Utilisateur</w:t>
+      </w:r>
+    </w:p>
+    <w:p/>
     <w:p>
       <w:pPr>
         <w:pStyle w:val="Paragraphedeliste"/>
@@ -1720,7 +1866,7 @@
         </w:numPr>
       </w:pPr>
       <w:r>
-        <w:t>Une équipe ne comporte pas d’administrateur</w:t>
+        <w:t>L’utilisateur doit pouvoir consulter l’historique des retraits de son équipe</w:t>
       </w:r>
     </w:p>
     <w:p>
@@ -1732,12 +1878,23 @@
         </w:numPr>
       </w:pPr>
       <w:r>
-        <w:t xml:space="preserve">L’application doit être capable d’envoyer un mail aux administrateurs lorsqu’un produit atteint un seuil de </w:t>
-      </w:r>
-      <w:r>
-        <w:t>quantité trop bas et ce seuil doit être paramétrable.</w:t>
-      </w:r>
-    </w:p>
+        <w:t xml:space="preserve">Les utilisateurs doivent pouvoir consulter le bilan financier correspondant à leur équipe uniquement lorsque celui-ci est validé par un administrateur </w:t>
+      </w:r>
+    </w:p>
+    <w:p>
+      <w:pPr>
+        <w:ind w:left="360"/>
+      </w:pPr>
+    </w:p>
+    <w:p>
+      <w:pPr>
+        <w:pStyle w:val="Titre3"/>
+      </w:pPr>
+      <w:r>
+        <w:t>Local technique</w:t>
+      </w:r>
+    </w:p>
+    <w:p/>
     <w:p>
       <w:pPr>
         <w:pStyle w:val="Paragraphedeliste"/>
@@ -1747,7 +1904,7 @@
         </w:numPr>
       </w:pPr>
       <w:r>
-        <w:t>L’application doit être capable d’envoyer un mail lorsqu’un produit se périme ou lorsqu’il n’est plus disponible</w:t>
+        <w:t>Le local technique est équipé d’un PC qui permettra d’utiliser l’application pour retirer des produits</w:t>
       </w:r>
     </w:p>
     <w:p>
@@ -1759,7 +1916,7 @@
         </w:numPr>
       </w:pPr>
       <w:r>
-        <w:t>La date de péremption est fixée pour tous les aliquote (1 an) à partir du moment où l’aliquote est stocké</w:t>
+        <w:t>En dehors du local technique l’application ne permettra que la consultation des informations (pas de réservation possible)</w:t>
       </w:r>
     </w:p>
     <w:p>
@@ -1771,9 +1928,29 @@
         </w:numPr>
       </w:pPr>
       <w:r>
-        <w:t>Une aliquote n’est pas seulement défini par son nom mais aussi par un numéro de lot.</w:t>
-      </w:r>
-    </w:p>
+        <w:t>Une scanette sera mis</w:t>
+      </w:r>
+      <w:r>
+        <w:t>e</w:t>
+      </w:r>
+      <w:r>
+        <w:t xml:space="preserve"> à disposition dans le local technique afin de scanner et d’obtenir des informations sur une aliquote</w:t>
+      </w:r>
+    </w:p>
+    <w:p>
+      <w:pPr>
+        <w:ind w:left="360"/>
+      </w:pPr>
+    </w:p>
+    <w:p>
+      <w:pPr>
+        <w:pStyle w:val="Titre3"/>
+      </w:pPr>
+      <w:r>
+        <w:t>Contraintes</w:t>
+      </w:r>
+    </w:p>
+    <w:p/>
     <w:p>
       <w:pPr>
         <w:pStyle w:val="Paragraphedeliste"/>
@@ -1783,7 +1960,7 @@
         </w:numPr>
       </w:pPr>
       <w:r>
-        <w:t>Il existe environ 70 aliquotes différents</w:t>
+        <w:t>L’application sera en anglais uniquement</w:t>
       </w:r>
     </w:p>
     <w:p>
@@ -1795,7 +1972,7 @@
         </w:numPr>
       </w:pPr>
       <w:r>
-        <w:t>L’aliquote est rangée soit dans le stock, soit dans la réserve</w:t>
+        <w:t>L’utilisateur fait partie d’une équipe</w:t>
       </w:r>
     </w:p>
     <w:p>
@@ -1807,7 +1984,7 @@
         </w:numPr>
       </w:pPr>
       <w:r>
-        <w:t>L’administrateur doit pouvoir faire l’inventaire des stocks (et réactualiser la base de données)</w:t>
+        <w:t>Une équipe ne comporte pas d’administrateur</w:t>
       </w:r>
     </w:p>
     <w:p>
@@ -1819,7 +1996,13 @@
         </w:numPr>
       </w:pPr>
       <w:r>
-        <w:t>L’administrateur doit pouvoir consulter les historiques de retrait, télécharger l’historique au format CSV et afficher un graphique des historiques</w:t>
+        <w:t>Une aliquote n’est pas seulement défini</w:t>
+      </w:r>
+      <w:r>
+        <w:t>e</w:t>
+      </w:r>
+      <w:r>
+        <w:t xml:space="preserve"> par son nom mais aussi par un numéro de lot.</w:t>
       </w:r>
     </w:p>
     <w:p>
@@ -1831,7 +2014,7 @@
         </w:numPr>
       </w:pPr>
       <w:r>
-        <w:t>L’administrateur doit pouvoir faire le bilan financier trimestriel par équipe et l’exporter au format CSV</w:t>
+        <w:t>Il existe environ 70 produits différents</w:t>
       </w:r>
     </w:p>
     <w:p>
@@ -1843,20 +2026,15 @@
         </w:numPr>
       </w:pPr>
       <w:r>
-        <w:t xml:space="preserve">Les utilisateurs doivent pouvoir consulter le bilan financier correspondant à leur équipe </w:t>
-      </w:r>
-      <w:r>
-        <w:t>uniquement lorsque celui-ci est validé par un administrateur</w:t>
-      </w:r>
-      <w:r>
-        <w:t xml:space="preserve"> </w:t>
-      </w:r>
-    </w:p>
-    <w:p>
-      <w:r>
-        <w:br w:type="page"/>
-      </w:r>
-    </w:p>
+        <w:t>L’utilisateur doit s’authentifier avant de pouvoir retirer des aliquotes du stock</w:t>
+      </w:r>
+    </w:p>
+    <w:p>
+      <w:pPr>
+        <w:pStyle w:val="Paragraphedeliste"/>
+      </w:pPr>
+    </w:p>
+    <w:p/>
     <w:p>
       <w:pPr>
         <w:pStyle w:val="Titre1"/>
@@ -1925,7 +2103,13 @@
     </w:p>
     <w:p>
       <w:r>
-        <w:t>La prochaine réunion avec les parties prenantes aura lieu à Luminy le mercredi 6 février.</w:t>
+        <w:t>La prochaine réunion avec les parties prenantes aura lieu à Luminy le mercredi 6 février</w:t>
+      </w:r>
+      <w:r>
+        <w:t xml:space="preserve"> à 14H</w:t>
+      </w:r>
+      <w:r>
+        <w:t>.</w:t>
       </w:r>
     </w:p>
     <w:p/>
@@ -2147,8 +2331,7 @@
       </w:pPr>
     </w:p>
     <w:sectPr>
-      <w:headerReference w:type="default" r:id="rId9"/>
-      <w:footerReference w:type="default" r:id="rId10"/>
+      <w:footerReference w:type="default" r:id="rId9"/>
       <w:pgSz w:w="11906" w:h="16838"/>
       <w:pgMar w:top="720" w:right="720" w:bottom="720" w:left="720" w:header="708" w:footer="708" w:gutter="0"/>
       <w:cols w:space="708"/>
@@ -2479,7 +2662,7 @@
             <w:t>1.</w:t>
           </w:r>
           <w:r>
-            <w:t>1</w:t>
+            <w:t>2</w:t>
           </w:r>
         </w:p>
       </w:tc>
@@ -2497,31 +2680,7 @@
             <w:rPr>
               <w:noProof/>
             </w:rPr>
-            <w:fldChar w:fldCharType="begin"/>
-          </w:r>
-          <w:r>
-            <w:rPr>
-              <w:noProof/>
-            </w:rPr>
-            <w:instrText xml:space="preserve"> DATE   \* MERGEFORMAT </w:instrText>
-          </w:r>
-          <w:r>
-            <w:rPr>
-              <w:noProof/>
-            </w:rPr>
-            <w:fldChar w:fldCharType="separate"/>
-          </w:r>
-          <w:r>
-            <w:rPr>
-              <w:noProof/>
-            </w:rPr>
-            <w:t>31/01/2019</w:t>
-          </w:r>
-          <w:r>
-            <w:rPr>
-              <w:noProof/>
-            </w:rPr>
-            <w:fldChar w:fldCharType="end"/>
+            <w:t>7/02/2019</w:t>
           </w:r>
         </w:p>
       </w:tc>
@@ -2573,262 +2732,96 @@
 </w:footnotes>
 </file>
 
-<file path=word/header1.xml><?xml version="1.0" encoding="utf-8"?>
-<w:hdr xmlns:wpc="http://schemas.microsoft.com/office/word/2010/wordprocessingCanvas" xmlns:cx="http://schemas.microsoft.com/office/drawing/2014/chartex" xmlns:cx1="http://schemas.microsoft.com/office/drawing/2015/9/8/chartex" xmlns:cx2="http://schemas.microsoft.com/office/drawing/2015/10/21/chartex" xmlns:cx3="http://schemas.microsoft.com/office/drawing/2016/5/9/chartex" xmlns:cx4="http://schemas.microsoft.com/office/drawing/2016/5/10/chartex" xmlns:cx5="http://schemas.microsoft.com/office/drawing/2016/5/11/chartex" xmlns:cx6="http://schemas.microsoft.com/office/drawing/2016/5/12/chartex" xmlns:cx7="http://schemas.microsoft.com/office/drawing/2016/5/13/chartex" xmlns:cx8="http://schemas.microsoft.com/office/drawing/2016/5/14/chartex" xmlns:mc="http://schemas.openxmlformats.org/markup-compatibility/2006" xmlns:aink="http://schemas.microsoft.com/office/drawing/2016/ink" xmlns:am3d="http://schemas.microsoft.com/office/drawing/2017/model3d" xmlns:o="urn:schemas-microsoft-com:office:office" xmlns:r="http://schemas.openxmlformats.org/officeDocument/2006/relationships" xmlns:m="http://schemas.openxmlformats.org/officeDocument/2006/math" xmlns:v="urn:schemas-microsoft-com:vml" xmlns:wp14="http://schemas.microsoft.com/office/word/2010/wordprocessingDrawing" xmlns:wp="http://schemas.openxmlformats.org/drawingml/2006/wordprocessingDrawing" xmlns:w10="urn:schemas-microsoft-com:office:word" xmlns:w="http://schemas.openxmlformats.org/wordprocessingml/2006/main" xmlns:w14="http://schemas.microsoft.com/office/word/2010/wordml" xmlns:w15="http://schemas.microsoft.com/office/word/2012/wordml" xmlns:w16cid="http://schemas.microsoft.com/office/word/2016/wordml/cid" xmlns:w16se="http://schemas.microsoft.com/office/word/2015/wordml/symex" xmlns:wpg="http://schemas.microsoft.com/office/word/2010/wordprocessingGroup" xmlns:wpi="http://schemas.microsoft.com/office/word/2010/wordprocessingInk" xmlns:wne="http://schemas.microsoft.com/office/word/2006/wordml" xmlns:wps="http://schemas.microsoft.com/office/word/2010/wordprocessingShape" mc:Ignorable="w14 w15 w16se w16cid wp14">
-  <w:tbl>
-    <w:tblPr>
-      <w:tblStyle w:val="Grilledutableau"/>
-      <w:tblW w:w="10694" w:type="dxa"/>
-      <w:jc w:val="center"/>
-      <w:tblBorders>
-        <w:top w:val="none" w:sz="0" w:space="0" w:color="auto"/>
-        <w:left w:val="none" w:sz="0" w:space="0" w:color="auto"/>
-        <w:bottom w:val="none" w:sz="0" w:space="0" w:color="auto"/>
-        <w:right w:val="none" w:sz="0" w:space="0" w:color="auto"/>
-        <w:insideH w:val="none" w:sz="0" w:space="0" w:color="auto"/>
-        <w:insideV w:val="none" w:sz="0" w:space="0" w:color="auto"/>
-      </w:tblBorders>
-      <w:tblLook w:val="04A0" w:firstRow="1" w:lastRow="0" w:firstColumn="1" w:lastColumn="0" w:noHBand="0" w:noVBand="1"/>
-    </w:tblPr>
-    <w:tblGrid>
-      <w:gridCol w:w="2138"/>
-      <w:gridCol w:w="2138"/>
-      <w:gridCol w:w="2138"/>
-      <w:gridCol w:w="2140"/>
-      <w:gridCol w:w="2140"/>
-    </w:tblGrid>
-    <w:tr>
-      <w:trPr>
-        <w:trHeight w:val="80"/>
-        <w:jc w:val="center"/>
-      </w:trPr>
-      <w:tc>
-        <w:tcPr>
-          <w:tcW w:w="2138" w:type="dxa"/>
-        </w:tcPr>
-        <w:p>
-          <w:pPr>
-            <w:pStyle w:val="En-tte"/>
-            <w:ind w:left="-284" w:right="-166"/>
-          </w:pPr>
-          <w:r>
-            <w:rPr>
-              <w:noProof/>
-            </w:rPr>
-            <w:drawing>
-              <wp:anchor distT="0" distB="0" distL="114300" distR="114300" simplePos="0" relativeHeight="251658240" behindDoc="0" locked="0" layoutInCell="1" allowOverlap="1" wp14:anchorId="10C1A001" wp14:editId="6F2407D9">
-                <wp:simplePos x="0" y="0"/>
-                <wp:positionH relativeFrom="column">
-                  <wp:posOffset>175260</wp:posOffset>
-                </wp:positionH>
-                <wp:positionV relativeFrom="paragraph">
-                  <wp:posOffset>-135255</wp:posOffset>
-                </wp:positionV>
-                <wp:extent cx="921367" cy="438150"/>
-                <wp:effectExtent l="0" t="0" r="0" b="0"/>
-                <wp:wrapNone/>
-                <wp:docPr id="6" name="Image 6"/>
-                <wp:cNvGraphicFramePr>
-                  <a:graphicFrameLocks xmlns:a="http://schemas.openxmlformats.org/drawingml/2006/main" noChangeAspect="1"/>
-                </wp:cNvGraphicFramePr>
-                <a:graphic xmlns:a="http://schemas.openxmlformats.org/drawingml/2006/main">
-                  <a:graphicData uri="http://schemas.openxmlformats.org/drawingml/2006/picture">
-                    <pic:pic xmlns:pic="http://schemas.openxmlformats.org/drawingml/2006/picture">
-                      <pic:nvPicPr>
-                        <pic:cNvPr id="3" name="ibdm-logo-couleur.png"/>
-                        <pic:cNvPicPr/>
-                      </pic:nvPicPr>
-                      <pic:blipFill>
-                        <a:blip r:embed="rId1">
-                          <a:extLst>
-                            <a:ext uri="{28A0092B-C50C-407E-A947-70E740481C1C}">
-                              <a14:useLocalDpi xmlns:a14="http://schemas.microsoft.com/office/drawing/2010/main" val="0"/>
-                            </a:ext>
-                          </a:extLst>
-                        </a:blip>
-                        <a:stretch>
-                          <a:fillRect/>
-                        </a:stretch>
-                      </pic:blipFill>
-                      <pic:spPr>
-                        <a:xfrm>
-                          <a:off x="0" y="0"/>
-                          <a:ext cx="921367" cy="438150"/>
-                        </a:xfrm>
-                        <a:prstGeom prst="rect">
-                          <a:avLst/>
-                        </a:prstGeom>
-                      </pic:spPr>
-                    </pic:pic>
-                  </a:graphicData>
-                </a:graphic>
-              </wp:anchor>
-            </w:drawing>
-          </w:r>
-        </w:p>
-      </w:tc>
-      <w:tc>
-        <w:tcPr>
-          <w:tcW w:w="2138" w:type="dxa"/>
-        </w:tcPr>
-        <w:p>
-          <w:pPr>
-            <w:pStyle w:val="En-tte"/>
-            <w:spacing w:after="100" w:afterAutospacing="1"/>
-            <w:ind w:left="-284" w:right="-166"/>
-            <w:jc w:val="center"/>
-          </w:pPr>
-          <w:r>
-            <w:t>Projet : GSA</w:t>
-          </w:r>
-        </w:p>
-      </w:tc>
-      <w:tc>
-        <w:tcPr>
-          <w:tcW w:w="2138" w:type="dxa"/>
-        </w:tcPr>
-        <w:p>
-          <w:pPr>
-            <w:pStyle w:val="En-tte"/>
-            <w:ind w:left="-284" w:right="-166"/>
-            <w:jc w:val="center"/>
-          </w:pPr>
-          <w:r>
-            <w:t>CR01</w:t>
-          </w:r>
-          <w:r>
-            <w:t xml:space="preserve"> 1.</w:t>
-          </w:r>
-          <w:r>
-            <w:t>1</w:t>
-          </w:r>
-        </w:p>
-      </w:tc>
-      <w:tc>
-        <w:tcPr>
-          <w:tcW w:w="2140" w:type="dxa"/>
-        </w:tcPr>
-        <w:p>
-          <w:pPr>
-            <w:pStyle w:val="En-tte"/>
-            <w:ind w:left="-284" w:right="-166"/>
-            <w:jc w:val="center"/>
-          </w:pPr>
-          <w:r>
-            <w:fldChar w:fldCharType="begin"/>
-          </w:r>
-          <w:r>
-            <w:instrText xml:space="preserve"> DATE  \@ "dd/MM/yyyy"  \* MERGEFORMAT </w:instrText>
-          </w:r>
-          <w:r>
-            <w:fldChar w:fldCharType="separate"/>
-          </w:r>
-          <w:r>
-            <w:rPr>
-              <w:noProof/>
-            </w:rPr>
-            <w:t>31/01/2019</w:t>
-          </w:r>
-          <w:r>
-            <w:fldChar w:fldCharType="end"/>
-          </w:r>
-        </w:p>
-      </w:tc>
-      <w:tc>
-        <w:tcPr>
-          <w:tcW w:w="2140" w:type="dxa"/>
-        </w:tcPr>
-        <w:p>
-          <w:pPr>
-            <w:pStyle w:val="En-tte"/>
-            <w:ind w:left="-284" w:right="-166"/>
-            <w:jc w:val="center"/>
-          </w:pPr>
-          <w:r>
-            <w:t xml:space="preserve">Page </w:t>
-          </w:r>
-          <w:r>
-            <w:fldChar w:fldCharType="begin"/>
-          </w:r>
-          <w:r>
-            <w:instrText xml:space="preserve"> PAGE    \* MERGEFORMAT </w:instrText>
-          </w:r>
-          <w:r>
-            <w:fldChar w:fldCharType="separate"/>
-          </w:r>
-          <w:r>
-            <w:rPr>
-              <w:noProof/>
-            </w:rPr>
-            <w:t>1</w:t>
-          </w:r>
-          <w:r>
-            <w:fldChar w:fldCharType="end"/>
-          </w:r>
-          <w:r>
-            <w:t xml:space="preserve"> sur </w:t>
-          </w:r>
-          <w:r>
-            <w:rPr>
-              <w:noProof/>
-            </w:rPr>
-            <w:fldChar w:fldCharType="begin"/>
-          </w:r>
-          <w:r>
-            <w:rPr>
-              <w:noProof/>
-            </w:rPr>
-            <w:instrText xml:space="preserve"> NUMPAGES   \* MERGEFORMAT </w:instrText>
-          </w:r>
-          <w:r>
-            <w:rPr>
-              <w:noProof/>
-            </w:rPr>
-            <w:fldChar w:fldCharType="separate"/>
-          </w:r>
-          <w:r>
-            <w:rPr>
-              <w:noProof/>
-            </w:rPr>
-            <w:t>1</w:t>
-          </w:r>
-          <w:r>
-            <w:rPr>
-              <w:noProof/>
-            </w:rPr>
-            <w:fldChar w:fldCharType="end"/>
-          </w:r>
-        </w:p>
-      </w:tc>
-    </w:tr>
-  </w:tbl>
-  <w:p>
-    <w:pPr>
-      <w:pStyle w:val="En-tte"/>
-      <w:pBdr>
-        <w:bottom w:val="single" w:sz="6" w:space="1" w:color="auto"/>
-      </w:pBdr>
-      <w:ind w:left="-284" w:right="-166"/>
-    </w:pPr>
-  </w:p>
-  <w:p>
-    <w:pPr>
-      <w:pStyle w:val="En-tte"/>
-      <w:ind w:left="-284" w:right="-166"/>
-    </w:pPr>
-  </w:p>
-  <w:p>
-    <w:pPr>
-      <w:pStyle w:val="En-tte"/>
-      <w:ind w:left="-284" w:right="-166"/>
-    </w:pPr>
-  </w:p>
-</w:hdr>
-</file>
-
 <file path=word/numbering.xml><?xml version="1.0" encoding="utf-8"?>
 <w:numbering xmlns:wpc="http://schemas.microsoft.com/office/word/2010/wordprocessingCanvas" xmlns:cx="http://schemas.microsoft.com/office/drawing/2014/chartex" xmlns:cx1="http://schemas.microsoft.com/office/drawing/2015/9/8/chartex" xmlns:cx2="http://schemas.microsoft.com/office/drawing/2015/10/21/chartex" xmlns:cx3="http://schemas.microsoft.com/office/drawing/2016/5/9/chartex" xmlns:cx4="http://schemas.microsoft.com/office/drawing/2016/5/10/chartex" xmlns:cx5="http://schemas.microsoft.com/office/drawing/2016/5/11/chartex" xmlns:cx6="http://schemas.microsoft.com/office/drawing/2016/5/12/chartex" xmlns:cx7="http://schemas.microsoft.com/office/drawing/2016/5/13/chartex" xmlns:cx8="http://schemas.microsoft.com/office/drawing/2016/5/14/chartex" xmlns:mc="http://schemas.openxmlformats.org/markup-compatibility/2006" xmlns:aink="http://schemas.microsoft.com/office/drawing/2016/ink" xmlns:am3d="http://schemas.microsoft.com/office/drawing/2017/model3d" xmlns:o="urn:schemas-microsoft-com:office:office" xmlns:r="http://schemas.openxmlformats.org/officeDocument/2006/relationships" xmlns:m="http://schemas.openxmlformats.org/officeDocument/2006/math" xmlns:v="urn:schemas-microsoft-com:vml" xmlns:wp14="http://schemas.microsoft.com/office/word/2010/wordprocessingDrawing" xmlns:wp="http://schemas.openxmlformats.org/drawingml/2006/wordprocessingDrawing" xmlns:w10="urn:schemas-microsoft-com:office:word" xmlns:w="http://schemas.openxmlformats.org/wordprocessingml/2006/main" xmlns:w14="http://schemas.microsoft.com/office/word/2010/wordml" xmlns:w15="http://schemas.microsoft.com/office/word/2012/wordml" xmlns:w16cid="http://schemas.microsoft.com/office/word/2016/wordml/cid" xmlns:w16se="http://schemas.microsoft.com/office/word/2015/wordml/symex" xmlns:wpg="http://schemas.microsoft.com/office/word/2010/wordprocessingGroup" xmlns:wpi="http://schemas.microsoft.com/office/word/2010/wordprocessingInk" xmlns:wne="http://schemas.microsoft.com/office/word/2006/wordml" xmlns:wps="http://schemas.microsoft.com/office/word/2010/wordprocessingShape" mc:Ignorable="w14 w15 w16se w16cid wp14">
   <w:abstractNum w:abstractNumId="0" w15:restartNumberingAfterBreak="0">
+    <w:nsid w:val="146F11D4"/>
+    <w:multiLevelType w:val="hybridMultilevel"/>
+    <w:tmpl w:val="4EEC2F7E"/>
+    <w:lvl w:ilvl="0" w:tplc="3EC2293C">
+      <w:start w:val="1"/>
+      <w:numFmt w:val="lowerLetter"/>
+      <w:pStyle w:val="Titre3"/>
+      <w:lvlText w:val="%1)"/>
+      <w:lvlJc w:val="left"/>
+      <w:pPr>
+        <w:ind w:left="720" w:hanging="360"/>
+      </w:pPr>
+    </w:lvl>
+    <w:lvl w:ilvl="1" w:tplc="040C0019" w:tentative="1">
+      <w:start w:val="1"/>
+      <w:numFmt w:val="lowerLetter"/>
+      <w:lvlText w:val="%2."/>
+      <w:lvlJc w:val="left"/>
+      <w:pPr>
+        <w:ind w:left="1440" w:hanging="360"/>
+      </w:pPr>
+    </w:lvl>
+    <w:lvl w:ilvl="2" w:tplc="040C001B" w:tentative="1">
+      <w:start w:val="1"/>
+      <w:numFmt w:val="lowerRoman"/>
+      <w:lvlText w:val="%3."/>
+      <w:lvlJc w:val="right"/>
+      <w:pPr>
+        <w:ind w:left="2160" w:hanging="180"/>
+      </w:pPr>
+    </w:lvl>
+    <w:lvl w:ilvl="3" w:tplc="040C000F" w:tentative="1">
+      <w:start w:val="1"/>
+      <w:numFmt w:val="decimal"/>
+      <w:lvlText w:val="%4."/>
+      <w:lvlJc w:val="left"/>
+      <w:pPr>
+        <w:ind w:left="2880" w:hanging="360"/>
+      </w:pPr>
+    </w:lvl>
+    <w:lvl w:ilvl="4" w:tplc="040C0019" w:tentative="1">
+      <w:start w:val="1"/>
+      <w:numFmt w:val="lowerLetter"/>
+      <w:lvlText w:val="%5."/>
+      <w:lvlJc w:val="left"/>
+      <w:pPr>
+        <w:ind w:left="3600" w:hanging="360"/>
+      </w:pPr>
+    </w:lvl>
+    <w:lvl w:ilvl="5" w:tplc="040C001B" w:tentative="1">
+      <w:start w:val="1"/>
+      <w:numFmt w:val="lowerRoman"/>
+      <w:lvlText w:val="%6."/>
+      <w:lvlJc w:val="right"/>
+      <w:pPr>
+        <w:ind w:left="4320" w:hanging="180"/>
+      </w:pPr>
+    </w:lvl>
+    <w:lvl w:ilvl="6" w:tplc="040C000F" w:tentative="1">
+      <w:start w:val="1"/>
+      <w:numFmt w:val="decimal"/>
+      <w:lvlText w:val="%7."/>
+      <w:lvlJc w:val="left"/>
+      <w:pPr>
+        <w:ind w:left="5040" w:hanging="360"/>
+      </w:pPr>
+    </w:lvl>
+    <w:lvl w:ilvl="7" w:tplc="040C0019" w:tentative="1">
+      <w:start w:val="1"/>
+      <w:numFmt w:val="lowerLetter"/>
+      <w:lvlText w:val="%8."/>
+      <w:lvlJc w:val="left"/>
+      <w:pPr>
+        <w:ind w:left="5760" w:hanging="360"/>
+      </w:pPr>
+    </w:lvl>
+    <w:lvl w:ilvl="8" w:tplc="040C001B" w:tentative="1">
+      <w:start w:val="1"/>
+      <w:numFmt w:val="lowerRoman"/>
+      <w:lvlText w:val="%9."/>
+      <w:lvlJc w:val="right"/>
+      <w:pPr>
+        <w:ind w:left="6480" w:hanging="180"/>
+      </w:pPr>
+    </w:lvl>
+  </w:abstractNum>
+  <w:abstractNum w:abstractNumId="1" w15:restartNumberingAfterBreak="0">
     <w:nsid w:val="2BA6443E"/>
     <w:multiLevelType w:val="hybridMultilevel"/>
     <w:tmpl w:val="F9FA9036"/>
@@ -2941,7 +2934,7 @@
       </w:rPr>
     </w:lvl>
   </w:abstractNum>
-  <w:abstractNum w:abstractNumId="1" w15:restartNumberingAfterBreak="0">
+  <w:abstractNum w:abstractNumId="2" w15:restartNumberingAfterBreak="0">
     <w:nsid w:val="44F05C0C"/>
     <w:multiLevelType w:val="hybridMultilevel"/>
     <w:tmpl w:val="119498E0"/>
@@ -3028,7 +3021,7 @@
       </w:pPr>
     </w:lvl>
   </w:abstractNum>
-  <w:abstractNum w:abstractNumId="2" w15:restartNumberingAfterBreak="0">
+  <w:abstractNum w:abstractNumId="3" w15:restartNumberingAfterBreak="0">
     <w:nsid w:val="673C22D2"/>
     <w:multiLevelType w:val="hybridMultilevel"/>
     <w:tmpl w:val="676067DE"/>
@@ -3141,7 +3134,7 @@
       </w:rPr>
     </w:lvl>
   </w:abstractNum>
-  <w:abstractNum w:abstractNumId="3" w15:restartNumberingAfterBreak="0">
+  <w:abstractNum w:abstractNumId="4" w15:restartNumberingAfterBreak="0">
     <w:nsid w:val="7871642F"/>
     <w:multiLevelType w:val="hybridMultilevel"/>
     <w:tmpl w:val="47F4DA02"/>
@@ -3229,16 +3222,19 @@
     </w:lvl>
   </w:abstractNum>
   <w:num w:numId="1">
-    <w:abstractNumId w:val="0"/>
+    <w:abstractNumId w:val="1"/>
   </w:num>
   <w:num w:numId="2">
+    <w:abstractNumId w:val="3"/>
+  </w:num>
+  <w:num w:numId="3">
+    <w:abstractNumId w:val="4"/>
+  </w:num>
+  <w:num w:numId="4">
     <w:abstractNumId w:val="2"/>
   </w:num>
-  <w:num w:numId="3">
-    <w:abstractNumId w:val="3"/>
-  </w:num>
-  <w:num w:numId="4">
-    <w:abstractNumId w:val="1"/>
+  <w:num w:numId="5">
+    <w:abstractNumId w:val="0"/>
   </w:num>
 </w:numbering>
 </file>
@@ -3690,6 +3686,31 @@
       <w:szCs w:val="26"/>
     </w:rPr>
   </w:style>
+  <w:style w:type="paragraph" w:styleId="Titre3">
+    <w:name w:val="heading 3"/>
+    <w:basedOn w:val="Normal"/>
+    <w:next w:val="Normal"/>
+    <w:link w:val="Titre3Car"/>
+    <w:uiPriority w:val="9"/>
+    <w:unhideWhenUsed/>
+    <w:qFormat/>
+    <w:rsid w:val="005A5AB8"/>
+    <w:pPr>
+      <w:keepNext/>
+      <w:keepLines/>
+      <w:numPr>
+        <w:numId w:val="5"/>
+      </w:numPr>
+      <w:spacing w:before="40" w:after="0"/>
+      <w:outlineLvl w:val="2"/>
+    </w:pPr>
+    <w:rPr>
+      <w:rFonts w:asciiTheme="majorHAnsi" w:eastAsiaTheme="majorEastAsia" w:hAnsiTheme="majorHAnsi" w:cstheme="majorBidi"/>
+      <w:color w:val="1F3763" w:themeColor="accent1" w:themeShade="7F"/>
+      <w:sz w:val="24"/>
+      <w:szCs w:val="24"/>
+    </w:rPr>
+  </w:style>
   <w:style w:type="character" w:default="1" w:styleId="Policepardfaut">
     <w:name w:val="Default Paragraph Font"/>
     <w:uiPriority w:val="1"/>
@@ -3815,6 +3836,19 @@
       <w:color w:val="2F5496" w:themeColor="accent1" w:themeShade="BF"/>
       <w:sz w:val="26"/>
       <w:szCs w:val="26"/>
+    </w:rPr>
+  </w:style>
+  <w:style w:type="character" w:customStyle="1" w:styleId="Titre3Car">
+    <w:name w:val="Titre 3 Car"/>
+    <w:basedOn w:val="Policepardfaut"/>
+    <w:link w:val="Titre3"/>
+    <w:uiPriority w:val="9"/>
+    <w:rsid w:val="005A5AB8"/>
+    <w:rPr>
+      <w:rFonts w:asciiTheme="majorHAnsi" w:eastAsiaTheme="majorEastAsia" w:hAnsiTheme="majorHAnsi" w:cstheme="majorBidi"/>
+      <w:color w:val="1F3763" w:themeColor="accent1" w:themeShade="7F"/>
+      <w:sz w:val="24"/>
+      <w:szCs w:val="24"/>
     </w:rPr>
   </w:style>
 </w:styles>
@@ -4120,7 +4154,7 @@
 </file>
 
 <file path=customXml/itemProps1.xml><?xml version="1.0" encoding="utf-8"?>
-<ds:datastoreItem xmlns:ds="http://schemas.openxmlformats.org/officeDocument/2006/customXml" ds:itemID="{AFC25AAF-FDD3-477F-9F55-A58121F0DD4C}">
+<ds:datastoreItem xmlns:ds="http://schemas.openxmlformats.org/officeDocument/2006/customXml" ds:itemID="{32A2A650-9C74-48E1-9BCA-85AAB0EDCC24}">
   <ds:schemaRefs>
     <ds:schemaRef ds:uri="http://schemas.openxmlformats.org/officeDocument/2006/bibliography"/>
   </ds:schemaRefs>

--- a/doc/report/src/GSA_CR01_v1.0.docx
+++ b/doc/report/src/GSA_CR01_v1.0.docx
@@ -222,8 +222,10 @@
             <w:r>
               <w:t xml:space="preserve">Statut : </w:t>
             </w:r>
-            <w:r>
-              <w:t>non approuvé</w:t>
+            <w:bookmarkStart w:id="0" w:name="_GoBack"/>
+            <w:bookmarkEnd w:id="0"/>
+            <w:r>
+              <w:t>approuvé</w:t>
             </w:r>
           </w:p>
         </w:tc>
@@ -292,8 +294,6 @@
             <w:r>
               <w:t xml:space="preserve"> </w:t>
             </w:r>
-            <w:bookmarkStart w:id="0" w:name="_GoBack"/>
-            <w:bookmarkEnd w:id="0"/>
           </w:p>
           <w:p>
             <w:pPr>
@@ -448,13 +448,8 @@
           </w:tcPr>
           <w:p>
             <w:r>
-              <w:t xml:space="preserve">Magali </w:t>
-            </w:r>
-            <w:proofErr w:type="spellStart"/>
-            <w:r>
-              <w:t>Contensin</w:t>
-            </w:r>
-            <w:proofErr w:type="spellEnd"/>
+              <w:t>Ayoub El Yousfi</w:t>
+            </w:r>
           </w:p>
         </w:tc>
         <w:tc>
@@ -463,10 +458,7 @@
           </w:tcPr>
           <w:p>
             <w:r>
-              <w:t>M</w:t>
-            </w:r>
-            <w:r>
-              <w:t>C</w:t>
+              <w:t>AE</w:t>
             </w:r>
           </w:p>
         </w:tc>
@@ -476,13 +468,7 @@
           </w:tcPr>
           <w:p>
             <w:r>
-              <w:t>magali.contensin@uni</w:t>
-            </w:r>
-            <w:r>
-              <w:t>v</w:t>
-            </w:r>
-            <w:r>
-              <w:t>-amu.fr</w:t>
+              <w:t>ayoub.elyousfi@etu.univ-amu.fr</w:t>
             </w:r>
           </w:p>
         </w:tc>
@@ -492,7 +478,7 @@
           </w:tcPr>
           <w:p>
             <w:r>
-              <w:t>IBDM</w:t>
+              <w:t>Université Aix-Marseille</w:t>
             </w:r>
           </w:p>
         </w:tc>
@@ -502,7 +488,7 @@
           </w:tcPr>
           <w:p>
             <w:r>
-              <w:t>Responsable du service développement</w:t>
+              <w:t>Développeur</w:t>
             </w:r>
           </w:p>
         </w:tc>
@@ -515,7 +501,7 @@
               <w:jc w:val="center"/>
             </w:pPr>
             <w:r>
-              <w:t>P</w:t>
+              <w:t>E</w:t>
             </w:r>
           </w:p>
         </w:tc>
@@ -527,8 +513,13 @@
           </w:tcPr>
           <w:p>
             <w:r>
-              <w:t>Mariana Andujar</w:t>
-            </w:r>
+              <w:t xml:space="preserve">Joël </w:t>
+            </w:r>
+            <w:proofErr w:type="spellStart"/>
+            <w:r>
+              <w:t>Forward</w:t>
+            </w:r>
+            <w:proofErr w:type="spellEnd"/>
           </w:p>
         </w:tc>
         <w:tc>
@@ -537,7 +528,7 @@
           </w:tcPr>
           <w:p>
             <w:r>
-              <w:t>MA</w:t>
+              <w:t>JF</w:t>
             </w:r>
           </w:p>
         </w:tc>
@@ -547,7 +538,7 @@
           </w:tcPr>
           <w:p>
             <w:r>
-              <w:t>mariana.andujar@univ-amu.fr</w:t>
+              <w:t>joel.forward@etu.univ-amu.fr</w:t>
             </w:r>
           </w:p>
         </w:tc>
@@ -557,7 +548,7 @@
           </w:tcPr>
           <w:p>
             <w:r>
-              <w:t>IBDM</w:t>
+              <w:t>Université Aix-Marseille</w:t>
             </w:r>
           </w:p>
         </w:tc>
@@ -567,7 +558,7 @@
           </w:tcPr>
           <w:p>
             <w:r>
-              <w:t>Responsable adjointe du service développement</w:t>
+              <w:t>Développeur</w:t>
             </w:r>
           </w:p>
         </w:tc>
@@ -592,7 +583,7 @@
           </w:tcPr>
           <w:p>
             <w:r>
-              <w:t>Pierre Vincent</w:t>
+              <w:t>Mariana Andujar</w:t>
             </w:r>
           </w:p>
         </w:tc>
@@ -602,7 +593,7 @@
           </w:tcPr>
           <w:p>
             <w:r>
-              <w:t>PV</w:t>
+              <w:t>MA</w:t>
             </w:r>
           </w:p>
         </w:tc>
@@ -612,13 +603,7 @@
           </w:tcPr>
           <w:p>
             <w:r>
-              <w:t>p</w:t>
-            </w:r>
-            <w:r>
-              <w:t>ierre.vincent.1@etu</w:t>
-            </w:r>
-            <w:r>
-              <w:t>.univ-amu.fr</w:t>
+              <w:t>mariana.andujar@univamu.fr</w:t>
             </w:r>
           </w:p>
         </w:tc>
@@ -628,7 +613,7 @@
           </w:tcPr>
           <w:p>
             <w:r>
-              <w:t>Université Aix-Marseille</w:t>
+              <w:t>IBDM</w:t>
             </w:r>
           </w:p>
         </w:tc>
@@ -638,7 +623,7 @@
           </w:tcPr>
           <w:p>
             <w:r>
-              <w:t>Développeur</w:t>
+              <w:t>Responsable adjointe du service développement</w:t>
             </w:r>
           </w:p>
         </w:tc>
@@ -663,24 +648,13 @@
           </w:tcPr>
           <w:p>
             <w:r>
-              <w:t xml:space="preserve">Mohamed </w:t>
+              <w:t xml:space="preserve">Magali </w:t>
             </w:r>
             <w:proofErr w:type="spellStart"/>
             <w:r>
-              <w:t>Siraj</w:t>
+              <w:t>Contensin</w:t>
             </w:r>
             <w:proofErr w:type="spellEnd"/>
-            <w:r>
-              <w:t xml:space="preserve"> </w:t>
-            </w:r>
-            <w:proofErr w:type="spellStart"/>
-            <w:r>
-              <w:t>Achabbak</w:t>
-            </w:r>
-            <w:proofErr w:type="spellEnd"/>
-            <w:r>
-              <w:t xml:space="preserve"> </w:t>
-            </w:r>
           </w:p>
         </w:tc>
         <w:tc>
@@ -689,7 +663,7 @@
           </w:tcPr>
           <w:p>
             <w:r>
-              <w:t>SA</w:t>
+              <w:t>MC</w:t>
             </w:r>
           </w:p>
         </w:tc>
@@ -699,7 +673,7 @@
           </w:tcPr>
           <w:p>
             <w:r>
-              <w:t>mohamed-siraj.achabbak@etu.univ-amu.fr</w:t>
+              <w:t>magali.contensin@univ-amu.fr</w:t>
             </w:r>
           </w:p>
         </w:tc>
@@ -709,7 +683,7 @@
           </w:tcPr>
           <w:p>
             <w:r>
-              <w:t>Université Aix-Marseille</w:t>
+              <w:t>IBDM</w:t>
             </w:r>
           </w:p>
         </w:tc>
@@ -719,7 +693,7 @@
           </w:tcPr>
           <w:p>
             <w:r>
-              <w:t>Développeur</w:t>
+              <w:t>Responsable du service développement</w:t>
             </w:r>
           </w:p>
         </w:tc>
@@ -744,7 +718,7 @@
           </w:tcPr>
           <w:p>
             <w:r>
-              <w:t>Ayoub El Yousfi</w:t>
+              <w:t>Pierre Vincent</w:t>
             </w:r>
           </w:p>
         </w:tc>
@@ -754,7 +728,7 @@
           </w:tcPr>
           <w:p>
             <w:r>
-              <w:t>AE</w:t>
+              <w:t>PV</w:t>
             </w:r>
           </w:p>
         </w:tc>
@@ -764,7 +738,7 @@
           </w:tcPr>
           <w:p>
             <w:r>
-              <w:t>ayoub.elyousfi@etu.univ-amu.fr</w:t>
+              <w:t>pierre.vincent.1@etu.univ-amu.fr</w:t>
             </w:r>
           </w:p>
         </w:tc>
@@ -797,7 +771,7 @@
               <w:jc w:val="center"/>
             </w:pPr>
             <w:r>
-              <w:t>E</w:t>
+              <w:t>P</w:t>
             </w:r>
           </w:p>
         </w:tc>
@@ -809,13 +783,21 @@
           </w:tcPr>
           <w:p>
             <w:r>
-              <w:t xml:space="preserve">Youssef </w:t>
+              <w:t xml:space="preserve">Mohamed </w:t>
             </w:r>
             <w:proofErr w:type="spellStart"/>
             <w:r>
-              <w:t>Jellab</w:t>
+              <w:t>Siraj</w:t>
             </w:r>
             <w:proofErr w:type="spellEnd"/>
+            <w:r>
+              <w:t xml:space="preserve"> </w:t>
+            </w:r>
+            <w:proofErr w:type="spellStart"/>
+            <w:r>
+              <w:t>Achabbak</w:t>
+            </w:r>
+            <w:proofErr w:type="spellEnd"/>
           </w:p>
         </w:tc>
         <w:tc>
@@ -824,7 +806,7 @@
           </w:tcPr>
           <w:p>
             <w:r>
-              <w:t>YJ</w:t>
+              <w:t>SA</w:t>
             </w:r>
           </w:p>
         </w:tc>
@@ -834,7 +816,7 @@
           </w:tcPr>
           <w:p>
             <w:r>
-              <w:t>youssef.jellab@etu.univ-amu.fr</w:t>
+              <w:t>mohamed-siraj.achabbak@etu.univ-amu.fr</w:t>
             </w:r>
           </w:p>
         </w:tc>
@@ -867,7 +849,7 @@
               <w:jc w:val="center"/>
             </w:pPr>
             <w:r>
-              <w:t>E</w:t>
+              <w:t>P</w:t>
             </w:r>
           </w:p>
         </w:tc>
@@ -879,11 +861,11 @@
           </w:tcPr>
           <w:p>
             <w:r>
-              <w:t xml:space="preserve">Joël </w:t>
+              <w:t xml:space="preserve">Youssef </w:t>
             </w:r>
             <w:proofErr w:type="spellStart"/>
             <w:r>
-              <w:t>Forward</w:t>
+              <w:t>Jellab</w:t>
             </w:r>
             <w:proofErr w:type="spellEnd"/>
           </w:p>
@@ -894,7 +876,7 @@
           </w:tcPr>
           <w:p>
             <w:r>
-              <w:t>JF</w:t>
+              <w:t>YJ</w:t>
             </w:r>
           </w:p>
         </w:tc>
@@ -904,7 +886,7 @@
           </w:tcPr>
           <w:p>
             <w:r>
-              <w:t>joel.forward@etu.univ-amu.fr</w:t>
+              <w:t>youssef.jellab@etu.univ-amu.fr</w:t>
             </w:r>
           </w:p>
         </w:tc>
@@ -937,7 +919,7 @@
               <w:jc w:val="center"/>
             </w:pPr>
             <w:r>
-              <w:t>P</w:t>
+              <w:t>E</w:t>
             </w:r>
           </w:p>
         </w:tc>
@@ -1492,13 +1474,21 @@
           <w:tcPr>
             <w:tcW w:w="1741" w:type="dxa"/>
           </w:tcPr>
-          <w:p/>
+          <w:p>
+            <w:r>
+              <w:t>7/02/2019</w:t>
+            </w:r>
+          </w:p>
         </w:tc>
         <w:tc>
           <w:tcPr>
             <w:tcW w:w="1105" w:type="dxa"/>
           </w:tcPr>
-          <w:p/>
+          <w:p>
+            <w:r>
+              <w:t>MC, MA</w:t>
+            </w:r>
+          </w:p>
         </w:tc>
       </w:tr>
     </w:tbl>
@@ -1747,13 +1737,7 @@
         </w:numPr>
       </w:pPr>
       <w:r>
-        <w:t xml:space="preserve">L’application doit être capable </w:t>
-      </w:r>
-      <w:r>
-        <w:t>d’afficher des alertes pour les</w:t>
-      </w:r>
-      <w:r>
-        <w:t xml:space="preserve"> administrateurs lorsqu’un produit atteint un seuil de quantité trop bas et ce seuil doit être paramétrable.</w:t>
+        <w:t>L’application doit être capable d’afficher des alertes pour les administrateurs lorsqu’un produit atteint un seuil de quantité trop bas et ce seuil doit être paramétrable.</w:t>
       </w:r>
     </w:p>
     <w:p>
@@ -1765,22 +1749,7 @@
         </w:numPr>
       </w:pPr>
       <w:r>
-        <w:t>La date de péremption est fixée pour tou</w:t>
-      </w:r>
-      <w:r>
-        <w:t>tes</w:t>
-      </w:r>
-      <w:r>
-        <w:t xml:space="preserve"> les aliquote</w:t>
-      </w:r>
-      <w:r>
-        <w:t>s</w:t>
-      </w:r>
-      <w:r>
-        <w:t xml:space="preserve"> (1 an) à partir du moment où l’aliquote est stocké</w:t>
-      </w:r>
-      <w:r>
-        <w:t>e</w:t>
+        <w:t>La date de péremption est fixée pour toutes les aliquotes (1 an) à partir du moment où l’aliquote est stockée</w:t>
       </w:r>
     </w:p>
     <w:p>
@@ -1792,13 +1761,7 @@
         </w:numPr>
       </w:pPr>
       <w:r>
-        <w:t xml:space="preserve">L’aliquote </w:t>
-      </w:r>
-      <w:r>
-        <w:t>peut être</w:t>
-      </w:r>
-      <w:r>
-        <w:t xml:space="preserve"> rangée soit dans le stock, soit dans la réserve</w:t>
+        <w:t>L’aliquote peut être rangée soit dans le stock, soit dans la réserve</w:t>
       </w:r>
     </w:p>
     <w:p>
@@ -4154,7 +4117,7 @@
 </file>
 
 <file path=customXml/itemProps1.xml><?xml version="1.0" encoding="utf-8"?>
-<ds:datastoreItem xmlns:ds="http://schemas.openxmlformats.org/officeDocument/2006/customXml" ds:itemID="{32A2A650-9C74-48E1-9BCA-85AAB0EDCC24}">
+<ds:datastoreItem xmlns:ds="http://schemas.openxmlformats.org/officeDocument/2006/customXml" ds:itemID="{6695D31C-6558-445D-99F3-C8FBF40698B1}">
   <ds:schemaRefs>
     <ds:schemaRef ds:uri="http://schemas.openxmlformats.org/officeDocument/2006/bibliography"/>
   </ds:schemaRefs>
